--- a/Použivatelska Prirucka.docx
+++ b/Použivatelska Prirucka.docx
@@ -12,6 +12,8 @@
           <w:sz w:val="32"/>
         </w:rPr>
       </w:pPr>
+      <w:bookmarkStart w:id="0" w:name="_Hlk124936835"/>
+      <w:bookmarkEnd w:id="0"/>
       <w:r>
         <w:rPr>
           <w:b/>
@@ -2584,7 +2586,7 @@
         <w:pStyle w:val="Nadpis1"/>
         <w:ind w:left="101" w:firstLine="0"/>
       </w:pPr>
-      <w:bookmarkStart w:id="0" w:name="_Toc122370569"/>
+      <w:bookmarkStart w:id="1" w:name="_Toc122370569"/>
       <w:r>
         <w:rPr>
           <w:spacing w:val="-4"/>
@@ -2604,7 +2606,7 @@
         </w:rPr>
         <w:t>obrázkov</w:t>
       </w:r>
-      <w:bookmarkEnd w:id="0"/>
+      <w:bookmarkEnd w:id="1"/>
     </w:p>
     <w:p/>
     <w:p>
@@ -3273,7 +3275,7 @@
         </w:tabs>
         <w:ind w:hanging="361"/>
       </w:pPr>
-      <w:bookmarkStart w:id="1" w:name="_Toc122370570"/>
+      <w:bookmarkStart w:id="2" w:name="_Toc122370570"/>
       <w:r>
         <w:rPr>
           <w:spacing w:val="-2"/>
@@ -3293,7 +3295,7 @@
         </w:rPr>
         <w:t>programu</w:t>
       </w:r>
-      <w:bookmarkEnd w:id="1"/>
+      <w:bookmarkEnd w:id="2"/>
     </w:p>
     <w:p>
       <w:pPr>
@@ -3345,7 +3347,13 @@
         <w:t>uje</w:t>
       </w:r>
       <w:r>
-        <w:t xml:space="preserve"> možnosť uloženia vytvoreného mostu do súboru pre prípad neskoršej editácie a takisto možnosť uloženia výsledného pohľadu na most do používan</w:t>
+        <w:t xml:space="preserve"> možnosť</w:t>
+      </w:r>
+      <w:r>
+        <w:t xml:space="preserve"> </w:t>
+      </w:r>
+      <w:r>
+        <w:t>uloženia výsledného pohľadu na most do používan</w:t>
       </w:r>
       <w:r>
         <w:t>ého</w:t>
@@ -3393,7 +3401,13 @@
       </w:r>
       <w:proofErr w:type="spellEnd"/>
       <w:r>
-        <w:t xml:space="preserve"> generuje. Užívateľ ma možnosť si nadefinovať farbu jednotlivých iterácii a hrúbku čiary. Program podporuje aj nastavenie farby pozadia. Druhá časť pozostáva z grafického poľa, kde sa na základe nadefinovaných vlastnosti vykresľuje </w:t>
+        <w:t xml:space="preserve"> generuje. Užívateľ ma možnosť si nadefinovať farbu jednotlivých iterácii a hrúbku čiary. Program podporuje aj nastavenie farby pozadia</w:t>
+      </w:r>
+      <w:r>
+        <w:t xml:space="preserve"> a aj nahranie vlastného obrázka ako pozadie</w:t>
+      </w:r>
+      <w:r>
+        <w:t xml:space="preserve">. Druhá časť pozostáva z grafického poľa, kde sa na základe nadefinovaných vlastnosti vykresľuje </w:t>
       </w:r>
       <w:proofErr w:type="spellStart"/>
       <w:r>
@@ -3447,9 +3461,9 @@
         <w:spacing w:before="35"/>
         <w:ind w:hanging="361"/>
       </w:pPr>
-      <w:bookmarkStart w:id="2" w:name="3._Inštalácia_programu"/>
-      <w:bookmarkStart w:id="3" w:name="_Toc122370571"/>
-      <w:bookmarkEnd w:id="2"/>
+      <w:bookmarkStart w:id="3" w:name="3._Inštalácia_programu"/>
+      <w:bookmarkStart w:id="4" w:name="_Toc122370571"/>
+      <w:bookmarkEnd w:id="3"/>
       <w:r>
         <w:rPr>
           <w:spacing w:val="-4"/>
@@ -3468,7 +3482,7 @@
         </w:rPr>
         <w:t>programu</w:t>
       </w:r>
-      <w:bookmarkEnd w:id="3"/>
+      <w:bookmarkEnd w:id="4"/>
     </w:p>
     <w:p>
       <w:pPr>
@@ -3482,9 +3496,9 @@
         </w:tabs>
         <w:spacing w:before="235"/>
       </w:pPr>
-      <w:bookmarkStart w:id="4" w:name="3.1._Súpis_obsahu_dodávky"/>
-      <w:bookmarkStart w:id="5" w:name="_Toc122370572"/>
-      <w:bookmarkEnd w:id="4"/>
+      <w:bookmarkStart w:id="5" w:name="3.1._Súpis_obsahu_dodávky"/>
+      <w:bookmarkStart w:id="6" w:name="_Toc122370572"/>
+      <w:bookmarkEnd w:id="5"/>
       <w:r>
         <w:rPr>
           <w:spacing w:val="-2"/>
@@ -3515,7 +3529,7 @@
         </w:rPr>
         <w:t>dodávky</w:t>
       </w:r>
-      <w:bookmarkEnd w:id="5"/>
+      <w:bookmarkEnd w:id="6"/>
     </w:p>
     <w:p>
       <w:pPr>
@@ -3748,7 +3762,7 @@
                                 <w:sz w:val="10"/>
                               </w:rPr>
                             </w:pPr>
-                            <w:bookmarkStart w:id="6" w:name="_Toc122430274"/>
+                            <w:bookmarkStart w:id="7" w:name="_Toc122430274"/>
                             <w:r>
                               <w:t xml:space="preserve">Obrázok </w:t>
                             </w:r>
@@ -3773,7 +3787,7 @@
                             <w:r>
                               <w:t xml:space="preserve"> Štruktúra koreňového adresára</w:t>
                             </w:r>
-                            <w:bookmarkEnd w:id="6"/>
+                            <w:bookmarkEnd w:id="7"/>
                           </w:p>
                         </w:txbxContent>
                       </wps:txbx>
@@ -4697,14 +4711,9 @@
       <w:r>
         <w:t xml:space="preserve">h alebo pomocou odkazu </w:t>
       </w:r>
-      <w:hyperlink r:id="rId16" w:history="1">
-        <w:r>
-          <w:rPr>
-            <w:rStyle w:val="Hypertextovprepojenie"/>
-          </w:rPr>
-          <w:t>https://fractal-flowers.glitch.me/</w:t>
-        </w:r>
-      </w:hyperlink>
+      <w:r>
+        <w:t>https://fractal-flowers-.glitch.me/</w:t>
+      </w:r>
       <w:r>
         <w:t xml:space="preserve">. </w:t>
       </w:r>
@@ -4885,19 +4894,28 @@
         <w:ind w:left="567" w:firstLine="142"/>
       </w:pPr>
       <w:r>
+        <w:t>V tejto časti si popíšeme, ako zadať vstup pre generovanie obrazcov.</w:t>
+      </w:r>
+    </w:p>
+    <w:p>
+      <w:pPr>
+        <w:pStyle w:val="Zkladntext"/>
+        <w:spacing w:line="360" w:lineRule="auto"/>
+      </w:pPr>
+      <w:r>
         <w:rPr>
           <w:noProof/>
         </w:rPr>
         <mc:AlternateContent>
           <mc:Choice Requires="wps">
             <w:drawing>
-              <wp:anchor distT="0" distB="0" distL="114300" distR="114300" simplePos="0" relativeHeight="251678720" behindDoc="0" locked="0" layoutInCell="1" allowOverlap="1" wp14:anchorId="3B7D1887" wp14:editId="41FFC5AD">
+              <wp:anchor distT="0" distB="0" distL="114300" distR="114300" simplePos="0" relativeHeight="251678720" behindDoc="0" locked="0" layoutInCell="1" allowOverlap="1" wp14:anchorId="3B7D1887" wp14:editId="7E095F2D">
                 <wp:simplePos x="0" y="0"/>
                 <wp:positionH relativeFrom="column">
-                  <wp:posOffset>1957512</wp:posOffset>
+                  <wp:posOffset>1387727</wp:posOffset>
                 </wp:positionH>
                 <wp:positionV relativeFrom="paragraph">
-                  <wp:posOffset>1198797</wp:posOffset>
+                  <wp:posOffset>666294</wp:posOffset>
                 </wp:positionV>
                 <wp:extent cx="2663190" cy="222250"/>
                 <wp:effectExtent l="0" t="0" r="3810" b="6350"/>
@@ -4978,7 +4996,11 @@
           </mc:Choice>
           <mc:Fallback>
             <w:pict>
-              <v:shape w14:anchorId="3B7D1887" id="Textové pole 24" o:spid="_x0000_s1027" type="#_x0000_t202" style="position:absolute;left:0;text-align:left;margin-left:154.15pt;margin-top:94.4pt;width:209.7pt;height:17.5pt;z-index:251678720;visibility:visible;mso-wrap-style:square;mso-width-percent:0;mso-height-percent:0;mso-wrap-distance-left:9pt;mso-wrap-distance-top:0;mso-wrap-distance-right:9pt;mso-wrap-distance-bottom:0;mso-position-horizontal:absolute;mso-position-horizontal-relative:text;mso-position-vertical:absolute;mso-position-vertical-relative:text;mso-width-percent:0;mso-height-percent:0;mso-width-relative:margin;mso-height-relative:margin;v-text-anchor:top" o:gfxdata="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" stroked="f">
+              <v:shapetype w14:anchorId="3B7D1887" id="_x0000_t202" coordsize="21600,21600" o:spt="202" path="m,l,21600r21600,l21600,xe">
+                <v:stroke joinstyle="miter"/>
+                <v:path gradientshapeok="t" o:connecttype="rect"/>
+              </v:shapetype>
+              <v:shape id="Textové pole 24" o:spid="_x0000_s1027" type="#_x0000_t202" style="position:absolute;margin-left:109.25pt;margin-top:52.45pt;width:209.7pt;height:17.5pt;z-index:251678720;visibility:visible;mso-wrap-style:square;mso-width-percent:0;mso-height-percent:0;mso-wrap-distance-left:9pt;mso-wrap-distance-top:0;mso-wrap-distance-right:9pt;mso-wrap-distance-bottom:0;mso-position-horizontal:absolute;mso-position-horizontal-relative:text;mso-position-vertical:absolute;mso-position-vertical-relative:text;mso-width-percent:0;mso-height-percent:0;mso-width-relative:margin;mso-height-relative:margin;v-text-anchor:top" o:gfxdata="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" stroked="f">
                 <v:textbox inset="0,0,0,0">
                   <w:txbxContent>
                     <w:p>
@@ -5021,31 +5043,14 @@
         </mc:AlternateContent>
       </w:r>
       <w:r>
-        <w:t>V tejto časti si popíšeme, ako zadať vstup pre generovanie obrazcov.</w:t>
-      </w:r>
-    </w:p>
-    <w:p>
-      <w:pPr>
-        <w:pStyle w:val="Zkladntext"/>
-        <w:spacing w:line="360" w:lineRule="auto"/>
-      </w:pPr>
-      <w:r>
         <w:rPr>
           <w:noProof/>
         </w:rPr>
         <w:drawing>
-          <wp:anchor distT="0" distB="0" distL="114300" distR="114300" simplePos="0" relativeHeight="251665408" behindDoc="0" locked="0" layoutInCell="1" allowOverlap="1" wp14:anchorId="02BFCCEE" wp14:editId="759B2A0B">
-            <wp:simplePos x="0" y="0"/>
-            <wp:positionH relativeFrom="column">
-              <wp:posOffset>419840</wp:posOffset>
-            </wp:positionH>
-            <wp:positionV relativeFrom="paragraph">
-              <wp:posOffset>245507</wp:posOffset>
-            </wp:positionV>
-            <wp:extent cx="5734050" cy="690880"/>
-            <wp:effectExtent l="0" t="0" r="0" b="0"/>
-            <wp:wrapTopAndBottom/>
-            <wp:docPr id="2" name="Obrázok 2"/>
+          <wp:inline distT="0" distB="0" distL="0" distR="0" wp14:anchorId="6D9E3E76" wp14:editId="56089F83">
+            <wp:extent cx="5727700" cy="629920"/>
+            <wp:effectExtent l="0" t="0" r="6350" b="0"/>
+            <wp:docPr id="15" name="Obrázok 15"/>
             <wp:cNvGraphicFramePr>
               <a:graphicFrameLocks xmlns:a="http://schemas.openxmlformats.org/drawingml/2006/main" noChangeAspect="1"/>
             </wp:cNvGraphicFramePr>
@@ -5053,36 +5058,49 @@
               <a:graphicData uri="http://schemas.openxmlformats.org/drawingml/2006/picture">
                 <pic:pic xmlns:pic="http://schemas.openxmlformats.org/drawingml/2006/picture">
                   <pic:nvPicPr>
-                    <pic:cNvPr id="1" name=""/>
-                    <pic:cNvPicPr/>
+                    <pic:cNvPr id="0" name="Picture 8"/>
+                    <pic:cNvPicPr>
+                      <a:picLocks noChangeAspect="1" noChangeArrowheads="1"/>
+                    </pic:cNvPicPr>
                   </pic:nvPicPr>
                   <pic:blipFill>
-                    <a:blip r:embed="rId17">
+                    <a:blip r:embed="rId16">
                       <a:extLst>
                         <a:ext uri="{28A0092B-C50C-407E-A947-70E740481C1C}">
                           <a14:useLocalDpi xmlns:a14="http://schemas.microsoft.com/office/drawing/2010/main" val="0"/>
                         </a:ext>
                       </a:extLst>
                     </a:blip>
+                    <a:srcRect/>
                     <a:stretch>
                       <a:fillRect/>
                     </a:stretch>
                   </pic:blipFill>
-                  <pic:spPr>
+                  <pic:spPr bwMode="auto">
                     <a:xfrm>
                       <a:off x="0" y="0"/>
-                      <a:ext cx="5734050" cy="690880"/>
+                      <a:ext cx="5727700" cy="629920"/>
                     </a:xfrm>
                     <a:prstGeom prst="rect">
                       <a:avLst/>
                     </a:prstGeom>
+                    <a:noFill/>
+                    <a:ln>
+                      <a:noFill/>
+                    </a:ln>
                   </pic:spPr>
                 </pic:pic>
               </a:graphicData>
             </a:graphic>
-          </wp:anchor>
+          </wp:inline>
         </w:drawing>
       </w:r>
+    </w:p>
+    <w:p>
+      <w:pPr>
+        <w:pStyle w:val="Zkladntext"/>
+        <w:spacing w:line="360" w:lineRule="auto"/>
+      </w:pPr>
     </w:p>
     <w:p>
       <w:pPr>
@@ -5203,11 +5221,19 @@
       </w:pPr>
       <w:proofErr w:type="spellStart"/>
       <w:r>
-        <w:t>Angle</w:t>
+        <w:t>Length</w:t>
       </w:r>
       <w:proofErr w:type="spellEnd"/>
       <w:r>
-        <w:t>: uhol pootočenia</w:t>
+        <w:t xml:space="preserve"> </w:t>
+      </w:r>
+      <w:proofErr w:type="spellStart"/>
+      <w:r>
+        <w:t>Random</w:t>
+      </w:r>
+      <w:proofErr w:type="spellEnd"/>
+      <w:r>
+        <w:t xml:space="preserve">: náhodné nastavenie dĺžky čiary </w:t>
       </w:r>
     </w:p>
     <w:p>
@@ -5221,6 +5247,50 @@
       </w:pPr>
       <w:proofErr w:type="spellStart"/>
       <w:r>
+        <w:t>Angle</w:t>
+      </w:r>
+      <w:proofErr w:type="spellEnd"/>
+      <w:r>
+        <w:t>: uhol pootočenia</w:t>
+      </w:r>
+    </w:p>
+    <w:p>
+      <w:pPr>
+        <w:pStyle w:val="Zkladntext"/>
+        <w:numPr>
+          <w:ilvl w:val="0"/>
+          <w:numId w:val="15"/>
+        </w:numPr>
+        <w:spacing w:line="360" w:lineRule="auto"/>
+      </w:pPr>
+      <w:proofErr w:type="spellStart"/>
+      <w:r>
+        <w:t>Angle</w:t>
+      </w:r>
+      <w:proofErr w:type="spellEnd"/>
+      <w:r>
+        <w:t xml:space="preserve"> </w:t>
+      </w:r>
+      <w:proofErr w:type="spellStart"/>
+      <w:r>
+        <w:t>Random</w:t>
+      </w:r>
+      <w:proofErr w:type="spellEnd"/>
+      <w:r>
+        <w:t>: náhodné nastavenia uhla pootočenia</w:t>
+      </w:r>
+    </w:p>
+    <w:p>
+      <w:pPr>
+        <w:pStyle w:val="Zkladntext"/>
+        <w:numPr>
+          <w:ilvl w:val="0"/>
+          <w:numId w:val="15"/>
+        </w:numPr>
+        <w:spacing w:line="360" w:lineRule="auto"/>
+      </w:pPr>
+      <w:proofErr w:type="spellStart"/>
+      <w:r>
         <w:t>Background</w:t>
       </w:r>
       <w:proofErr w:type="spellEnd"/>
@@ -5240,6 +5310,24 @@
         <w:t>pozatia</w:t>
       </w:r>
       <w:proofErr w:type="spellEnd"/>
+    </w:p>
+    <w:p>
+      <w:pPr>
+        <w:pStyle w:val="Zkladntext"/>
+        <w:numPr>
+          <w:ilvl w:val="0"/>
+          <w:numId w:val="15"/>
+        </w:numPr>
+        <w:spacing w:line="360" w:lineRule="auto"/>
+      </w:pPr>
+      <w:proofErr w:type="spellStart"/>
+      <w:r>
+        <w:t>Background</w:t>
+      </w:r>
+      <w:proofErr w:type="spellEnd"/>
+      <w:r>
+        <w:t xml:space="preserve"> Image: obrázok pozadia</w:t>
+      </w:r>
     </w:p>
     <w:p>
       <w:pPr>
@@ -5418,22 +5506,24 @@
         </mc:AlternateContent>
       </w:r>
       <w:r>
+        <w:tab/>
+        <w:t>V tejto časti si popíšeme nastavenia farieb a šírky čiar.</w:t>
+      </w:r>
+      <w:r>
         <w:rPr>
           <w:noProof/>
         </w:rPr>
+        <w:t xml:space="preserve"> </w:t>
+      </w:r>
+      <w:r>
+        <w:rPr>
+          <w:noProof/>
+        </w:rPr>
         <w:drawing>
-          <wp:anchor distT="0" distB="0" distL="114300" distR="114300" simplePos="0" relativeHeight="251669504" behindDoc="0" locked="0" layoutInCell="1" allowOverlap="1" wp14:anchorId="085EE7B9" wp14:editId="5CA8E7E6">
-            <wp:simplePos x="0" y="0"/>
-            <wp:positionH relativeFrom="column">
-              <wp:posOffset>454395</wp:posOffset>
-            </wp:positionH>
-            <wp:positionV relativeFrom="paragraph">
-              <wp:posOffset>346605</wp:posOffset>
-            </wp:positionV>
-            <wp:extent cx="5734050" cy="648335"/>
-            <wp:effectExtent l="0" t="0" r="0" b="0"/>
-            <wp:wrapTopAndBottom/>
-            <wp:docPr id="4" name="Obrázok 4"/>
+          <wp:inline distT="0" distB="0" distL="0" distR="0" wp14:anchorId="7DF4E993" wp14:editId="37B1B73F">
+            <wp:extent cx="5727700" cy="655320"/>
+            <wp:effectExtent l="0" t="0" r="6350" b="0"/>
+            <wp:docPr id="13" name="Obrázok 13"/>
             <wp:cNvGraphicFramePr>
               <a:graphicFrameLocks xmlns:a="http://schemas.openxmlformats.org/drawingml/2006/main" noChangeAspect="1"/>
             </wp:cNvGraphicFramePr>
@@ -5441,39 +5531,42 @@
               <a:graphicData uri="http://schemas.openxmlformats.org/drawingml/2006/picture">
                 <pic:pic xmlns:pic="http://schemas.openxmlformats.org/drawingml/2006/picture">
                   <pic:nvPicPr>
-                    <pic:cNvPr id="1" name=""/>
-                    <pic:cNvPicPr/>
+                    <pic:cNvPr id="0" name="Picture 7"/>
+                    <pic:cNvPicPr>
+                      <a:picLocks noChangeAspect="1" noChangeArrowheads="1"/>
+                    </pic:cNvPicPr>
                   </pic:nvPicPr>
                   <pic:blipFill>
-                    <a:blip r:embed="rId18">
+                    <a:blip r:embed="rId17">
                       <a:extLst>
                         <a:ext uri="{28A0092B-C50C-407E-A947-70E740481C1C}">
                           <a14:useLocalDpi xmlns:a14="http://schemas.microsoft.com/office/drawing/2010/main" val="0"/>
                         </a:ext>
                       </a:extLst>
                     </a:blip>
+                    <a:srcRect/>
                     <a:stretch>
                       <a:fillRect/>
                     </a:stretch>
                   </pic:blipFill>
-                  <pic:spPr>
+                  <pic:spPr bwMode="auto">
                     <a:xfrm>
                       <a:off x="0" y="0"/>
-                      <a:ext cx="5734050" cy="648335"/>
+                      <a:ext cx="5727700" cy="655320"/>
                     </a:xfrm>
                     <a:prstGeom prst="rect">
                       <a:avLst/>
                     </a:prstGeom>
+                    <a:noFill/>
+                    <a:ln>
+                      <a:noFill/>
+                    </a:ln>
                   </pic:spPr>
                 </pic:pic>
               </a:graphicData>
             </a:graphic>
-          </wp:anchor>
+          </wp:inline>
         </w:drawing>
-      </w:r>
-      <w:r>
-        <w:tab/>
-        <w:t>V tejto časti si popíšeme nastavenia farieb a šírky čiar.</w:t>
       </w:r>
     </w:p>
     <w:p>
@@ -5492,7 +5585,11 @@
         <w:ind w:left="426"/>
       </w:pPr>
       <w:r>
-        <w:t xml:space="preserve">Používateľ má možnosť si zadefinovať farbu a šírku čiary až po piatu iteráciu ručne. Pre výber farby stačí kliknúť na políčko kde sa otvorí zmiešavač fariem a následne si vybrať požadovanú farbu. Pri voľbe šírky čiary môže používateľ zadať číslo do príslušného boxu alebo použiť šípky na nastavenie. Ďalej sa tu nachádza aj zaškrtávací box s názvom </w:t>
+        <w:t xml:space="preserve">Používateľ má možnosť si zadefinovať farbu a šírku čiary až po piatu iteráciu ručne. Pre výber farby stačí kliknúť na políčko kde sa otvorí zmiešavač fariem a následne si vybrať požadovanú farbu. Pri voľbe šírky čiary môže používateľ zadať číslo do príslušného boxu alebo použiť šípky </w:t>
+      </w:r>
+      <w:r>
+        <w:lastRenderedPageBreak/>
+        <w:t xml:space="preserve">na nastavenie. Ďalej sa tu nachádza aj zaškrtávací box s názvom </w:t>
       </w:r>
       <w:proofErr w:type="spellStart"/>
       <w:r>
@@ -5508,8 +5605,43 @@
       </w:r>
       <w:proofErr w:type="spellEnd"/>
       <w:r>
-        <w:t>, ktorá každej čiare vygeneruje náhodnú farbu.</w:t>
-      </w:r>
+        <w:t>, ktorá každej čiare vygeneruje náhodnú farbu</w:t>
+      </w:r>
+      <w:r>
+        <w:t xml:space="preserve"> a</w:t>
+      </w:r>
+      <w:r>
+        <w:t xml:space="preserve"> </w:t>
+      </w:r>
+      <w:r>
+        <w:t xml:space="preserve">zaškrtávací box s názvom </w:t>
+      </w:r>
+      <w:proofErr w:type="spellStart"/>
+      <w:r>
+        <w:t>Random</w:t>
+      </w:r>
+      <w:proofErr w:type="spellEnd"/>
+      <w:r>
+        <w:t xml:space="preserve"> </w:t>
+      </w:r>
+      <w:proofErr w:type="spellStart"/>
+      <w:r>
+        <w:t>Width</w:t>
+      </w:r>
+      <w:proofErr w:type="spellEnd"/>
+      <w:r>
+        <w:t xml:space="preserve">, ktorý nastaví náhodnú šírku každej čiary </w:t>
+      </w:r>
+      <w:r>
+        <w:t>.</w:t>
+      </w:r>
+    </w:p>
+    <w:p>
+      <w:pPr>
+        <w:pStyle w:val="Zkladntext"/>
+        <w:spacing w:line="360" w:lineRule="auto"/>
+        <w:ind w:left="426"/>
+      </w:pPr>
     </w:p>
     <w:p>
       <w:pPr>
@@ -5530,20 +5662,42 @@
         <w:ind w:left="426" w:firstLine="141"/>
       </w:pPr>
       <w:r>
+        <w:t xml:space="preserve">Poslednú časť ovládacích prvokov tvoria tlačidlá </w:t>
+      </w:r>
+      <w:proofErr w:type="spellStart"/>
+      <w:r>
+        <w:t>tlačidlá</w:t>
+      </w:r>
+      <w:proofErr w:type="spellEnd"/>
+      <w:r>
+        <w:t>.</w:t>
+      </w:r>
+    </w:p>
+    <w:p>
+      <w:pPr>
+        <w:pStyle w:val="Zkladntext"/>
+        <w:ind w:left="426" w:firstLine="141"/>
+      </w:pPr>
+    </w:p>
+    <w:p>
+      <w:pPr>
+        <w:pStyle w:val="Zkladntext"/>
+        <w:ind w:left="426" w:firstLine="141"/>
+      </w:pPr>
+      <w:r>
         <w:rPr>
           <w:noProof/>
         </w:rPr>
-        <w:lastRenderedPageBreak/>
         <mc:AlternateContent>
           <mc:Choice Requires="wps">
             <w:drawing>
-              <wp:anchor distT="0" distB="0" distL="114300" distR="114300" simplePos="0" relativeHeight="251660288" behindDoc="0" locked="0" layoutInCell="1" allowOverlap="1" wp14:anchorId="29CE0645" wp14:editId="6F67CC24">
+              <wp:anchor distT="0" distB="0" distL="114300" distR="114300" simplePos="0" relativeHeight="251660288" behindDoc="0" locked="0" layoutInCell="1" allowOverlap="1" wp14:anchorId="29CE0645" wp14:editId="249FD993">
                 <wp:simplePos x="0" y="0"/>
                 <wp:positionH relativeFrom="column">
-                  <wp:posOffset>2052707</wp:posOffset>
+                  <wp:posOffset>2198969</wp:posOffset>
                 </wp:positionH>
                 <wp:positionV relativeFrom="paragraph">
-                  <wp:posOffset>885162</wp:posOffset>
+                  <wp:posOffset>368683</wp:posOffset>
                 </wp:positionV>
                 <wp:extent cx="1637665" cy="198755"/>
                 <wp:effectExtent l="0" t="0" r="635" b="0"/>
@@ -5578,7 +5732,7 @@
                                 <w:noProof/>
                               </w:rPr>
                             </w:pPr>
-                            <w:bookmarkStart w:id="23" w:name="_Toc122430277"/>
+                            <w:bookmarkStart w:id="22" w:name="_Toc122430277"/>
                             <w:r>
                               <w:t xml:space="preserve">Obrázok </w:t>
                             </w:r>
@@ -5603,7 +5757,7 @@
                             <w:r>
                               <w:t xml:space="preserve"> Ovládacie tlačidlá</w:t>
                             </w:r>
-                            <w:bookmarkEnd w:id="23"/>
+                            <w:bookmarkEnd w:id="22"/>
                           </w:p>
                         </w:txbxContent>
                       </wps:txbx>
@@ -5627,7 +5781,7 @@
           </mc:Choice>
           <mc:Fallback>
             <w:pict>
-              <v:shape w14:anchorId="29CE0645" id="Textové pole 28" o:spid="_x0000_s1029" type="#_x0000_t202" style="position:absolute;left:0;text-align:left;margin-left:161.65pt;margin-top:69.7pt;width:128.95pt;height:15.65pt;z-index:251660288;visibility:visible;mso-wrap-style:square;mso-width-percent:0;mso-height-percent:0;mso-wrap-distance-left:9pt;mso-wrap-distance-top:0;mso-wrap-distance-right:9pt;mso-wrap-distance-bottom:0;mso-position-horizontal:absolute;mso-position-horizontal-relative:text;mso-position-vertical:absolute;mso-position-vertical-relative:text;mso-width-percent:0;mso-height-percent:0;mso-width-relative:margin;mso-height-relative:margin;v-text-anchor:top" o:gfxdata="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" stroked="f">
+              <v:shape w14:anchorId="29CE0645" id="Textové pole 28" o:spid="_x0000_s1029" type="#_x0000_t202" style="position:absolute;left:0;text-align:left;margin-left:173.15pt;margin-top:29.05pt;width:128.95pt;height:15.65pt;z-index:251660288;visibility:visible;mso-wrap-style:square;mso-width-percent:0;mso-height-percent:0;mso-wrap-distance-left:9pt;mso-wrap-distance-top:0;mso-wrap-distance-right:9pt;mso-wrap-distance-bottom:0;mso-position-horizontal:absolute;mso-position-horizontal-relative:text;mso-position-vertical:absolute;mso-position-vertical-relative:text;mso-width-percent:0;mso-height-percent:0;mso-width-relative:margin;mso-height-relative:margin;v-text-anchor:top" o:gfxdata="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" stroked="f">
                 <v:textbox inset="0,0,0,0">
                   <w:txbxContent>
                     <w:p>
@@ -5637,7 +5791,7 @@
                           <w:noProof/>
                         </w:rPr>
                       </w:pPr>
-                      <w:bookmarkStart w:id="24" w:name="_Toc122430277"/>
+                      <w:bookmarkStart w:id="23" w:name="_Toc122430277"/>
                       <w:r>
                         <w:t xml:space="preserve">Obrázok </w:t>
                       </w:r>
@@ -5662,7 +5816,7 @@
                       <w:r>
                         <w:t xml:space="preserve"> Ovládacie tlačidlá</w:t>
                       </w:r>
-                      <w:bookmarkEnd w:id="24"/>
+                      <w:bookmarkEnd w:id="23"/>
                     </w:p>
                   </w:txbxContent>
                 </v:textbox>
@@ -5677,18 +5831,10 @@
           <w:noProof/>
         </w:rPr>
         <w:drawing>
-          <wp:anchor distT="0" distB="0" distL="114300" distR="114300" simplePos="0" relativeHeight="251672576" behindDoc="0" locked="0" layoutInCell="1" allowOverlap="1" wp14:anchorId="0901836B" wp14:editId="56D53ECA">
-            <wp:simplePos x="0" y="0"/>
-            <wp:positionH relativeFrom="column">
-              <wp:posOffset>1270</wp:posOffset>
-            </wp:positionH>
-            <wp:positionV relativeFrom="paragraph">
-              <wp:posOffset>273050</wp:posOffset>
-            </wp:positionV>
-            <wp:extent cx="6050915" cy="574040"/>
-            <wp:effectExtent l="0" t="0" r="6985" b="0"/>
-            <wp:wrapTopAndBottom/>
-            <wp:docPr id="8" name="Obrázok 8"/>
+          <wp:inline distT="0" distB="0" distL="0" distR="0" wp14:anchorId="3CA1F0B3" wp14:editId="2B9BE842">
+            <wp:extent cx="5727700" cy="310515"/>
+            <wp:effectExtent l="0" t="0" r="6350" b="0"/>
+            <wp:docPr id="11" name="Obrázok 11"/>
             <wp:cNvGraphicFramePr>
               <a:graphicFrameLocks xmlns:a="http://schemas.openxmlformats.org/drawingml/2006/main" noChangeAspect="1"/>
             </wp:cNvGraphicFramePr>
@@ -5696,13 +5842,13 @@
               <a:graphicData uri="http://schemas.openxmlformats.org/drawingml/2006/picture">
                 <pic:pic xmlns:pic="http://schemas.openxmlformats.org/drawingml/2006/picture">
                   <pic:nvPicPr>
-                    <pic:cNvPr id="0" name="Picture 2"/>
+                    <pic:cNvPr id="0" name="Picture 6"/>
                     <pic:cNvPicPr>
                       <a:picLocks noChangeAspect="1" noChangeArrowheads="1"/>
                     </pic:cNvPicPr>
                   </pic:nvPicPr>
                   <pic:blipFill>
-                    <a:blip r:embed="rId19">
+                    <a:blip r:embed="rId18">
                       <a:extLst>
                         <a:ext uri="{28A0092B-C50C-407E-A947-70E740481C1C}">
                           <a14:useLocalDpi xmlns:a14="http://schemas.microsoft.com/office/drawing/2010/main" val="0"/>
@@ -5717,35 +5863,21 @@
                   <pic:spPr bwMode="auto">
                     <a:xfrm>
                       <a:off x="0" y="0"/>
-                      <a:ext cx="6050915" cy="574040"/>
+                      <a:ext cx="5727700" cy="310515"/>
                     </a:xfrm>
                     <a:prstGeom prst="rect">
                       <a:avLst/>
                     </a:prstGeom>
                     <a:noFill/>
+                    <a:ln>
+                      <a:noFill/>
+                    </a:ln>
                   </pic:spPr>
                 </pic:pic>
               </a:graphicData>
             </a:graphic>
-            <wp14:sizeRelH relativeFrom="margin">
-              <wp14:pctWidth>0</wp14:pctWidth>
-            </wp14:sizeRelH>
-            <wp14:sizeRelV relativeFrom="margin">
-              <wp14:pctHeight>0</wp14:pctHeight>
-            </wp14:sizeRelV>
-          </wp:anchor>
+          </wp:inline>
         </w:drawing>
-      </w:r>
-      <w:r>
-        <w:t xml:space="preserve">Poslednú časť ovládacích prvokov tvoria tlačidlá </w:t>
-      </w:r>
-      <w:proofErr w:type="spellStart"/>
-      <w:r>
-        <w:t>tlačidlá</w:t>
-      </w:r>
-      <w:proofErr w:type="spellEnd"/>
-      <w:r>
-        <w:t>.</w:t>
       </w:r>
     </w:p>
     <w:p>
@@ -5890,61 +6022,6 @@
       </w:r>
       <w:r>
         <w:t>tlačidlo slúži na uloženie obrázku vo formáte JPG</w:t>
-      </w:r>
-    </w:p>
-    <w:p>
-      <w:pPr>
-        <w:pStyle w:val="Zkladntext"/>
-        <w:numPr>
-          <w:ilvl w:val="0"/>
-          <w:numId w:val="17"/>
-        </w:numPr>
-        <w:spacing w:line="360" w:lineRule="auto"/>
-      </w:pPr>
-      <w:proofErr w:type="spellStart"/>
-      <w:r>
-        <w:t>Save</w:t>
-      </w:r>
-      <w:proofErr w:type="spellEnd"/>
-      <w:r>
-        <w:t xml:space="preserve"> </w:t>
-      </w:r>
-      <w:proofErr w:type="spellStart"/>
-      <w:r>
-        <w:t>Object</w:t>
-      </w:r>
-      <w:proofErr w:type="spellEnd"/>
-      <w:r>
-        <w:t xml:space="preserve"> – tlačidlo slúži na uloženie objektu </w:t>
-      </w:r>
-      <w:r>
-        <w:t xml:space="preserve">pre prípadné úpravy </w:t>
-      </w:r>
-    </w:p>
-    <w:p>
-      <w:pPr>
-        <w:pStyle w:val="Zkladntext"/>
-        <w:numPr>
-          <w:ilvl w:val="0"/>
-          <w:numId w:val="17"/>
-        </w:numPr>
-        <w:spacing w:line="360" w:lineRule="auto"/>
-      </w:pPr>
-      <w:proofErr w:type="spellStart"/>
-      <w:r>
-        <w:t>Load</w:t>
-      </w:r>
-      <w:proofErr w:type="spellEnd"/>
-      <w:r>
-        <w:t xml:space="preserve"> </w:t>
-      </w:r>
-      <w:proofErr w:type="spellStart"/>
-      <w:r>
-        <w:t>Object</w:t>
-      </w:r>
-      <w:proofErr w:type="spellEnd"/>
-      <w:r>
-        <w:t xml:space="preserve"> – tlačidlo slúži na načítanie objektu pre prípadné úpravy </w:t>
       </w:r>
     </w:p>
     <w:p>
@@ -6019,7 +6096,7 @@
                                 <w:noProof/>
                               </w:rPr>
                             </w:pPr>
-                            <w:bookmarkStart w:id="25" w:name="_Toc122430278"/>
+                            <w:bookmarkStart w:id="24" w:name="_Toc122430278"/>
                             <w:r>
                               <w:t xml:space="preserve">Obrázok </w:t>
                             </w:r>
@@ -6044,7 +6121,7 @@
                             <w:r>
                               <w:t xml:space="preserve"> Grafické pole</w:t>
                             </w:r>
-                            <w:bookmarkEnd w:id="25"/>
+                            <w:bookmarkEnd w:id="24"/>
                           </w:p>
                         </w:txbxContent>
                       </wps:txbx>
@@ -6143,7 +6220,7 @@
                     </pic:cNvPicPr>
                   </pic:nvPicPr>
                   <pic:blipFill>
-                    <a:blip r:embed="rId20" cstate="print">
+                    <a:blip r:embed="rId19" cstate="print">
                       <a:extLst>
                         <a:ext uri="{28A0092B-C50C-407E-A947-70E740481C1C}">
                           <a14:useLocalDpi xmlns:a14="http://schemas.microsoft.com/office/drawing/2010/main" val="0"/>
@@ -6189,16 +6266,16 @@
           <w:szCs w:val="32"/>
         </w:rPr>
       </w:pPr>
-      <w:bookmarkStart w:id="27" w:name="4.1._Popis_funkcií_a_podfunkcií_programu"/>
-      <w:bookmarkStart w:id="28" w:name="4.2._Popis_dialógu_s_používateľom"/>
-      <w:bookmarkStart w:id="29" w:name="_bookmark28"/>
-      <w:bookmarkStart w:id="30" w:name="4.2.3._Šírka_alebo_výška_herného_poľa_ob"/>
-      <w:bookmarkStart w:id="31" w:name="5._Popis_vstupných/výstupných_a_pracovný"/>
+      <w:bookmarkStart w:id="25" w:name="4.1._Popis_funkcií_a_podfunkcií_programu"/>
+      <w:bookmarkStart w:id="26" w:name="4.2._Popis_dialógu_s_používateľom"/>
+      <w:bookmarkStart w:id="27" w:name="_bookmark28"/>
+      <w:bookmarkStart w:id="28" w:name="4.2.3._Šírka_alebo_výška_herného_poľa_ob"/>
+      <w:bookmarkStart w:id="29" w:name="5._Popis_vstupných/výstupných_a_pracovný"/>
+      <w:bookmarkEnd w:id="25"/>
+      <w:bookmarkEnd w:id="26"/>
       <w:bookmarkEnd w:id="27"/>
       <w:bookmarkEnd w:id="28"/>
       <w:bookmarkEnd w:id="29"/>
-      <w:bookmarkEnd w:id="30"/>
-      <w:bookmarkEnd w:id="31"/>
       <w:r>
         <w:rPr>
           <w:spacing w:val="-4"/>
@@ -6218,7 +6295,7 @@
         </w:tabs>
         <w:ind w:hanging="361"/>
       </w:pPr>
-      <w:bookmarkStart w:id="32" w:name="_Toc122370579"/>
+      <w:bookmarkStart w:id="30" w:name="_Toc122370579"/>
       <w:r>
         <w:rPr>
           <w:spacing w:val="-4"/>
@@ -6274,7 +6351,7 @@
         </w:rPr>
         <w:t>súborov</w:t>
       </w:r>
-      <w:bookmarkEnd w:id="32"/>
+      <w:bookmarkEnd w:id="30"/>
     </w:p>
     <w:p>
       <w:pPr>
@@ -6296,15 +6373,7 @@
         <w:t xml:space="preserve">rámci </w:t>
       </w:r>
       <w:r>
-        <w:t xml:space="preserve">vývoja aplikácie sme implementovali na export obrázku metódu, ktorá ukladá výsledok vo formáte JPG. Aplikácia umožňuje uložiť objekt vo formáte </w:t>
-      </w:r>
-      <w:proofErr w:type="spellStart"/>
-      <w:r>
-        <w:t>Json</w:t>
-      </w:r>
-      <w:proofErr w:type="spellEnd"/>
-      <w:r>
-        <w:t>, ktorý slúži aj na následné nahranie pre opätovnú modifikáciu.</w:t>
+        <w:t>vývoja aplikácie sme implementovali na export obrázku metódu, ktorá ukladá výsledok vo formáte JPG.</w:t>
       </w:r>
     </w:p>
     <w:p>
@@ -6327,9 +6396,9 @@
           <w:tab w:val="left" w:pos="668"/>
         </w:tabs>
       </w:pPr>
-      <w:bookmarkStart w:id="33" w:name="5.1._Zoznam_použitých_formátov_pracovnýc"/>
-      <w:bookmarkStart w:id="34" w:name="_Toc122370580"/>
-      <w:bookmarkEnd w:id="33"/>
+      <w:bookmarkStart w:id="31" w:name="5.1._Zoznam_použitých_formátov_pracovnýc"/>
+      <w:bookmarkStart w:id="32" w:name="_Toc122370580"/>
+      <w:bookmarkEnd w:id="31"/>
       <w:r>
         <w:rPr>
           <w:spacing w:val="-4"/>
@@ -6384,7 +6453,7 @@
         </w:rPr>
         <w:t>súborov</w:t>
       </w:r>
-      <w:bookmarkEnd w:id="34"/>
+      <w:bookmarkEnd w:id="32"/>
     </w:p>
     <w:p>
       <w:pPr>
@@ -6646,15 +6715,15 @@
         </w:tabs>
         <w:ind w:hanging="361"/>
       </w:pPr>
-      <w:bookmarkStart w:id="35" w:name="6._Obmedzenia_programu"/>
-      <w:bookmarkStart w:id="36" w:name="7._Chybové_hlásenia"/>
-      <w:bookmarkStart w:id="37" w:name="7.1._Zoznam_chybových_hlásení"/>
-      <w:bookmarkStart w:id="38" w:name="8._Príklad_použitia"/>
-      <w:bookmarkStart w:id="39" w:name="_Toc122370585"/>
+      <w:bookmarkStart w:id="33" w:name="6._Obmedzenia_programu"/>
+      <w:bookmarkStart w:id="34" w:name="7._Chybové_hlásenia"/>
+      <w:bookmarkStart w:id="35" w:name="7.1._Zoznam_chybových_hlásení"/>
+      <w:bookmarkStart w:id="36" w:name="8._Príklad_použitia"/>
+      <w:bookmarkStart w:id="37" w:name="_Toc122370585"/>
+      <w:bookmarkEnd w:id="33"/>
+      <w:bookmarkEnd w:id="34"/>
       <w:bookmarkEnd w:id="35"/>
       <w:bookmarkEnd w:id="36"/>
-      <w:bookmarkEnd w:id="37"/>
-      <w:bookmarkEnd w:id="38"/>
       <w:r>
         <w:rPr>
           <w:spacing w:val="-2"/>
@@ -6674,7 +6743,7 @@
         </w:rPr>
         <w:t>použitia</w:t>
       </w:r>
-      <w:bookmarkEnd w:id="39"/>
+      <w:bookmarkEnd w:id="37"/>
     </w:p>
     <w:p>
       <w:pPr>
@@ -6711,10 +6780,10 @@
           <w:noProof/>
         </w:rPr>
         <w:drawing>
-          <wp:inline distT="0" distB="0" distL="0" distR="0" wp14:anchorId="5AD2BE50" wp14:editId="6E7B7F6F">
-            <wp:extent cx="5686425" cy="2808605"/>
-            <wp:effectExtent l="0" t="0" r="9525" b="0"/>
-            <wp:docPr id="12" name="Obrázok 12"/>
+          <wp:inline distT="0" distB="0" distL="0" distR="0" wp14:anchorId="59E60F89" wp14:editId="0CA9D89E">
+            <wp:extent cx="5719445" cy="2760345"/>
+            <wp:effectExtent l="0" t="0" r="0" b="1905"/>
+            <wp:docPr id="9" name="Obrázok 9"/>
             <wp:cNvGraphicFramePr>
               <a:graphicFrameLocks xmlns:a="http://schemas.openxmlformats.org/drawingml/2006/main" noChangeAspect="1"/>
             </wp:cNvGraphicFramePr>
@@ -6722,30 +6791,36 @@
               <a:graphicData uri="http://schemas.openxmlformats.org/drawingml/2006/picture">
                 <pic:pic xmlns:pic="http://schemas.openxmlformats.org/drawingml/2006/picture">
                   <pic:nvPicPr>
-                    <pic:cNvPr id="1" name=""/>
-                    <pic:cNvPicPr/>
+                    <pic:cNvPr id="0" name="Picture 5"/>
+                    <pic:cNvPicPr>
+                      <a:picLocks noChangeAspect="1" noChangeArrowheads="1"/>
+                    </pic:cNvPicPr>
                   </pic:nvPicPr>
-                  <pic:blipFill rotWithShape="1">
-                    <a:blip r:embed="rId21"/>
-                    <a:srcRect r="534"/>
-                    <a:stretch/>
+                  <pic:blipFill>
+                    <a:blip r:embed="rId20" cstate="print">
+                      <a:extLst>
+                        <a:ext uri="{28A0092B-C50C-407E-A947-70E740481C1C}">
+                          <a14:useLocalDpi xmlns:a14="http://schemas.microsoft.com/office/drawing/2010/main" val="0"/>
+                        </a:ext>
+                      </a:extLst>
+                    </a:blip>
+                    <a:srcRect/>
+                    <a:stretch>
+                      <a:fillRect/>
+                    </a:stretch>
                   </pic:blipFill>
                   <pic:spPr bwMode="auto">
                     <a:xfrm>
                       <a:off x="0" y="0"/>
-                      <a:ext cx="5686425" cy="2808605"/>
+                      <a:ext cx="5719445" cy="2760345"/>
                     </a:xfrm>
                     <a:prstGeom prst="rect">
                       <a:avLst/>
                     </a:prstGeom>
+                    <a:noFill/>
                     <a:ln>
                       <a:noFill/>
                     </a:ln>
-                    <a:extLst>
-                      <a:ext uri="{53640926-AAD7-44D8-BBD7-CCE9431645EC}">
-                        <a14:shadowObscured xmlns:a14="http://schemas.microsoft.com/office/drawing/2010/main"/>
-                      </a:ext>
-                    </a:extLst>
                   </pic:spPr>
                 </pic:pic>
               </a:graphicData>
@@ -6759,7 +6834,7 @@
         <w:pStyle w:val="Zkladntext"/>
         <w:ind w:left="2160"/>
       </w:pPr>
-      <w:bookmarkStart w:id="40" w:name="_Toc122430279"/>
+      <w:bookmarkStart w:id="38" w:name="_Toc122430279"/>
       <w:r>
         <w:t xml:space="preserve">        </w:t>
       </w:r>
@@ -6790,7 +6865,7 @@
       <w:r>
         <w:t>Úvodná obrazovka po spustení programu</w:t>
       </w:r>
-      <w:bookmarkEnd w:id="40"/>
+      <w:bookmarkEnd w:id="38"/>
     </w:p>
     <w:p>
       <w:pPr>
@@ -6813,10 +6888,10 @@
           <w:noProof/>
         </w:rPr>
         <w:drawing>
-          <wp:inline distT="0" distB="0" distL="0" distR="0" wp14:anchorId="3D8CB9DC" wp14:editId="53D5A80F">
-            <wp:extent cx="5686713" cy="3061252"/>
-            <wp:effectExtent l="0" t="0" r="0" b="6350"/>
-            <wp:docPr id="14" name="Obrázok 14"/>
+          <wp:inline distT="0" distB="0" distL="0" distR="0" wp14:anchorId="6776D721" wp14:editId="25CD909B">
+            <wp:extent cx="5719445" cy="2743200"/>
+            <wp:effectExtent l="0" t="0" r="0" b="0"/>
+            <wp:docPr id="7" name="Obrázok 7"/>
             <wp:cNvGraphicFramePr>
               <a:graphicFrameLocks xmlns:a="http://schemas.openxmlformats.org/drawingml/2006/main" noChangeAspect="1"/>
             </wp:cNvGraphicFramePr>
@@ -6824,23 +6899,36 @@
               <a:graphicData uri="http://schemas.openxmlformats.org/drawingml/2006/picture">
                 <pic:pic xmlns:pic="http://schemas.openxmlformats.org/drawingml/2006/picture">
                   <pic:nvPicPr>
-                    <pic:cNvPr id="1" name=""/>
-                    <pic:cNvPicPr/>
+                    <pic:cNvPr id="0" name="Picture 4"/>
+                    <pic:cNvPicPr>
+                      <a:picLocks noChangeAspect="1" noChangeArrowheads="1"/>
+                    </pic:cNvPicPr>
                   </pic:nvPicPr>
                   <pic:blipFill>
-                    <a:blip r:embed="rId22"/>
+                    <a:blip r:embed="rId21" cstate="print">
+                      <a:extLst>
+                        <a:ext uri="{28A0092B-C50C-407E-A947-70E740481C1C}">
+                          <a14:useLocalDpi xmlns:a14="http://schemas.microsoft.com/office/drawing/2010/main" val="0"/>
+                        </a:ext>
+                      </a:extLst>
+                    </a:blip>
+                    <a:srcRect/>
                     <a:stretch>
                       <a:fillRect/>
                     </a:stretch>
                   </pic:blipFill>
-                  <pic:spPr>
+                  <pic:spPr bwMode="auto">
                     <a:xfrm>
                       <a:off x="0" y="0"/>
-                      <a:ext cx="5694816" cy="3065614"/>
+                      <a:ext cx="5719445" cy="2743200"/>
                     </a:xfrm>
                     <a:prstGeom prst="rect">
                       <a:avLst/>
                     </a:prstGeom>
+                    <a:noFill/>
+                    <a:ln>
+                      <a:noFill/>
+                    </a:ln>
                   </pic:spPr>
                 </pic:pic>
               </a:graphicData>
@@ -6854,7 +6942,7 @@
         <w:pStyle w:val="Zkladntext"/>
         <w:ind w:left="2160" w:firstLine="720"/>
       </w:pPr>
-      <w:bookmarkStart w:id="41" w:name="_Toc122430280"/>
+      <w:bookmarkStart w:id="39" w:name="_Toc122430280"/>
       <w:r>
         <w:t xml:space="preserve">  </w:t>
       </w:r>
@@ -6882,7 +6970,7 @@
       <w:r>
         <w:t xml:space="preserve"> Zadanie pravidlá pre generovanie</w:t>
       </w:r>
-      <w:bookmarkEnd w:id="41"/>
+      <w:bookmarkEnd w:id="39"/>
     </w:p>
     <w:p>
       <w:pPr>
@@ -6918,8 +7006,8 @@
           <w:sz w:val="27"/>
         </w:rPr>
       </w:pPr>
-      <w:bookmarkStart w:id="42" w:name="_bookmark38"/>
-      <w:bookmarkEnd w:id="42"/>
+      <w:bookmarkStart w:id="40" w:name="_bookmark38"/>
+      <w:bookmarkEnd w:id="40"/>
     </w:p>
     <w:p>
       <w:pPr>
@@ -6933,8 +7021,8 @@
         <w:ind w:left="567"/>
         <w:jc w:val="center"/>
       </w:pPr>
-      <w:bookmarkStart w:id="43" w:name="_bookmark39"/>
-      <w:bookmarkEnd w:id="43"/>
+      <w:bookmarkStart w:id="41" w:name="_bookmark39"/>
+      <w:bookmarkEnd w:id="41"/>
     </w:p>
     <w:p>
       <w:pPr>
@@ -6947,10 +7035,10 @@
           <w:noProof/>
         </w:rPr>
         <w:drawing>
-          <wp:inline distT="0" distB="0" distL="0" distR="0" wp14:anchorId="4E6A4EE8" wp14:editId="2A28A8B2">
-            <wp:extent cx="5734050" cy="3061253"/>
-            <wp:effectExtent l="0" t="0" r="0" b="6350"/>
-            <wp:docPr id="16" name="Obrázok 16"/>
+          <wp:inline distT="0" distB="0" distL="0" distR="0" wp14:anchorId="0F4DCCDD" wp14:editId="5DB38147">
+            <wp:extent cx="5732145" cy="2750185"/>
+            <wp:effectExtent l="0" t="0" r="1905" b="0"/>
+            <wp:docPr id="6" name="Obrázok 6"/>
             <wp:cNvGraphicFramePr>
               <a:graphicFrameLocks xmlns:a="http://schemas.openxmlformats.org/drawingml/2006/main" noChangeAspect="1"/>
             </wp:cNvGraphicFramePr>
@@ -6958,30 +7046,36 @@
               <a:graphicData uri="http://schemas.openxmlformats.org/drawingml/2006/picture">
                 <pic:pic xmlns:pic="http://schemas.openxmlformats.org/drawingml/2006/picture">
                   <pic:nvPicPr>
-                    <pic:cNvPr id="1" name=""/>
-                    <pic:cNvPicPr/>
+                    <pic:cNvPr id="0" name="Picture 3"/>
+                    <pic:cNvPicPr>
+                      <a:picLocks noChangeAspect="1" noChangeArrowheads="1"/>
+                    </pic:cNvPicPr>
                   </pic:nvPicPr>
-                  <pic:blipFill rotWithShape="1">
-                    <a:blip r:embed="rId23"/>
-                    <a:srcRect b="927"/>
-                    <a:stretch/>
+                  <pic:blipFill>
+                    <a:blip r:embed="rId22" cstate="print">
+                      <a:extLst>
+                        <a:ext uri="{28A0092B-C50C-407E-A947-70E740481C1C}">
+                          <a14:useLocalDpi xmlns:a14="http://schemas.microsoft.com/office/drawing/2010/main" val="0"/>
+                        </a:ext>
+                      </a:extLst>
+                    </a:blip>
+                    <a:srcRect/>
+                    <a:stretch>
+                      <a:fillRect/>
+                    </a:stretch>
                   </pic:blipFill>
                   <pic:spPr bwMode="auto">
                     <a:xfrm>
                       <a:off x="0" y="0"/>
-                      <a:ext cx="5734050" cy="3061253"/>
+                      <a:ext cx="5732145" cy="2750185"/>
                     </a:xfrm>
                     <a:prstGeom prst="rect">
                       <a:avLst/>
                     </a:prstGeom>
+                    <a:noFill/>
                     <a:ln>
                       <a:noFill/>
                     </a:ln>
-                    <a:extLst>
-                      <a:ext uri="{53640926-AAD7-44D8-BBD7-CCE9431645EC}">
-                        <a14:shadowObscured xmlns:a14="http://schemas.microsoft.com/office/drawing/2010/main"/>
-                      </a:ext>
-                    </a:extLst>
                   </pic:spPr>
                 </pic:pic>
               </a:graphicData>
@@ -6995,7 +7089,7 @@
         <w:pStyle w:val="Zkladntext"/>
         <w:ind w:left="2880"/>
       </w:pPr>
-      <w:bookmarkStart w:id="44" w:name="_Toc122430281"/>
+      <w:bookmarkStart w:id="42" w:name="_Toc122430281"/>
       <w:r>
         <w:t xml:space="preserve">         </w:t>
       </w:r>
@@ -7023,7 +7117,7 @@
       <w:r>
         <w:t xml:space="preserve"> Nastavenie farieb a šírky čiar</w:t>
       </w:r>
-      <w:bookmarkEnd w:id="44"/>
+      <w:bookmarkEnd w:id="42"/>
     </w:p>
     <w:p>
       <w:pPr>
@@ -7053,10 +7147,10 @@
           <w:noProof/>
         </w:rPr>
         <w:drawing>
-          <wp:inline distT="0" distB="0" distL="0" distR="0" wp14:anchorId="56D9CB19" wp14:editId="3E537057">
-            <wp:extent cx="5734050" cy="3061253"/>
-            <wp:effectExtent l="0" t="0" r="0" b="6350"/>
-            <wp:docPr id="18" name="Obrázok 18"/>
+          <wp:inline distT="0" distB="0" distL="0" distR="0" wp14:anchorId="7EBB1D02" wp14:editId="2623FDC6">
+            <wp:extent cx="5727700" cy="2743200"/>
+            <wp:effectExtent l="0" t="0" r="6350" b="0"/>
+            <wp:docPr id="3" name="Obrázok 3"/>
             <wp:cNvGraphicFramePr>
               <a:graphicFrameLocks xmlns:a="http://schemas.openxmlformats.org/drawingml/2006/main" noChangeAspect="1"/>
             </wp:cNvGraphicFramePr>
@@ -7064,30 +7158,36 @@
               <a:graphicData uri="http://schemas.openxmlformats.org/drawingml/2006/picture">
                 <pic:pic xmlns:pic="http://schemas.openxmlformats.org/drawingml/2006/picture">
                   <pic:nvPicPr>
-                    <pic:cNvPr id="1" name=""/>
-                    <pic:cNvPicPr/>
+                    <pic:cNvPr id="0" name="Picture 1"/>
+                    <pic:cNvPicPr>
+                      <a:picLocks noChangeAspect="1" noChangeArrowheads="1"/>
+                    </pic:cNvPicPr>
                   </pic:nvPicPr>
-                  <pic:blipFill rotWithShape="1">
-                    <a:blip r:embed="rId24"/>
-                    <a:srcRect t="1" b="1272"/>
-                    <a:stretch/>
+                  <pic:blipFill>
+                    <a:blip r:embed="rId23" cstate="print">
+                      <a:extLst>
+                        <a:ext uri="{28A0092B-C50C-407E-A947-70E740481C1C}">
+                          <a14:useLocalDpi xmlns:a14="http://schemas.microsoft.com/office/drawing/2010/main" val="0"/>
+                        </a:ext>
+                      </a:extLst>
+                    </a:blip>
+                    <a:srcRect/>
+                    <a:stretch>
+                      <a:fillRect/>
+                    </a:stretch>
                   </pic:blipFill>
                   <pic:spPr bwMode="auto">
                     <a:xfrm>
                       <a:off x="0" y="0"/>
-                      <a:ext cx="5734050" cy="3061253"/>
+                      <a:ext cx="5727700" cy="2743200"/>
                     </a:xfrm>
                     <a:prstGeom prst="rect">
                       <a:avLst/>
                     </a:prstGeom>
+                    <a:noFill/>
                     <a:ln>
                       <a:noFill/>
                     </a:ln>
-                    <a:extLst>
-                      <a:ext uri="{53640926-AAD7-44D8-BBD7-CCE9431645EC}">
-                        <a14:shadowObscured xmlns:a14="http://schemas.microsoft.com/office/drawing/2010/main"/>
-                      </a:ext>
-                    </a:extLst>
                   </pic:spPr>
                 </pic:pic>
               </a:graphicData>
@@ -7101,7 +7201,7 @@
         <w:pStyle w:val="Zkladntext"/>
         <w:jc w:val="center"/>
       </w:pPr>
-      <w:bookmarkStart w:id="45" w:name="_Toc122430282"/>
+      <w:bookmarkStart w:id="43" w:name="_Toc122430282"/>
       <w:r>
         <w:t xml:space="preserve">                      </w:t>
       </w:r>
@@ -7129,7 +7229,7 @@
       <w:r>
         <w:t xml:space="preserve"> Vygenerovaná rastlina</w:t>
       </w:r>
-      <w:bookmarkEnd w:id="45"/>
+      <w:bookmarkEnd w:id="43"/>
     </w:p>
     <w:p/>
     <w:p/>
@@ -7337,7 +7437,13 @@
                             <w:rPr>
                               <w:spacing w:val="-5"/>
                             </w:rPr>
-                            <w:t>10</w:t>
+                            <w:t>1</w:t>
+                          </w:r>
+                          <w:r>
+                            <w:rPr>
+                              <w:spacing w:val="-5"/>
+                            </w:rPr>
+                            <w:t>0</w:t>
                           </w:r>
                           <w:r>
                             <w:rPr>
@@ -10565,6 +10671,18 @@
       <w:shd w:val="clear" w:color="auto" w:fill="E1DFDD"/>
     </w:rPr>
   </w:style>
+  <w:style w:type="character" w:styleId="PouitHypertextovPrepojenie">
+    <w:name w:val="FollowedHyperlink"/>
+    <w:basedOn w:val="Predvolenpsmoodseku"/>
+    <w:uiPriority w:val="99"/>
+    <w:semiHidden/>
+    <w:unhideWhenUsed/>
+    <w:rsid w:val="001C732B"/>
+    <w:rPr>
+      <w:color w:val="800080" w:themeColor="followedHyperlink"/>
+      <w:u w:val="single"/>
+    </w:rPr>
+  </w:style>
 </w:styles>
 </file>
 

--- a/Použivatelska Prirucka.docx
+++ b/Použivatelska Prirucka.docx
@@ -655,6 +655,7 @@
           <w:docPartUnique/>
         </w:docPartObj>
       </w:sdtPr>
+      <w:sdtEndPr/>
       <w:sdtContent>
         <w:p>
           <w:pPr>
@@ -677,7 +678,7 @@
           <w:r>
             <w:fldChar w:fldCharType="separate"/>
           </w:r>
-          <w:hyperlink w:anchor="_Toc122370569" w:history="1">
+          <w:hyperlink w:anchor="_Toc124962442" w:history="1">
             <w:r>
               <w:rPr>
                 <w:rStyle w:val="Hypertextovprepojenie"/>
@@ -721,7 +722,7 @@
                 <w:noProof/>
                 <w:webHidden/>
               </w:rPr>
-              <w:instrText xml:space="preserve"> PAGEREF _Toc122370569 \h </w:instrText>
+              <w:instrText xml:space="preserve"> PAGEREF _Toc124962442 \h </w:instrText>
             </w:r>
             <w:r>
               <w:rPr>
@@ -764,7 +765,7 @@
               <w:lang w:eastAsia="sk-SK"/>
             </w:rPr>
           </w:pPr>
-          <w:hyperlink w:anchor="_Toc122370570" w:history="1">
+          <w:hyperlink w:anchor="_Toc124962443" w:history="1">
             <w:r>
               <w:rPr>
                 <w:rStyle w:val="Hypertextovprepojenie"/>
@@ -825,7 +826,7 @@
                 <w:noProof/>
                 <w:webHidden/>
               </w:rPr>
-              <w:instrText xml:space="preserve"> PAGEREF _Toc122370570 \h </w:instrText>
+              <w:instrText xml:space="preserve"> PAGEREF _Toc124962443 \h </w:instrText>
             </w:r>
             <w:r>
               <w:rPr>
@@ -868,7 +869,7 @@
               <w:lang w:eastAsia="sk-SK"/>
             </w:rPr>
           </w:pPr>
-          <w:hyperlink w:anchor="_Toc122370571" w:history="1">
+          <w:hyperlink w:anchor="_Toc124962444" w:history="1">
             <w:r>
               <w:rPr>
                 <w:rStyle w:val="Hypertextovprepojenie"/>
@@ -929,7 +930,7 @@
                 <w:noProof/>
                 <w:webHidden/>
               </w:rPr>
-              <w:instrText xml:space="preserve"> PAGEREF _Toc122370571 \h </w:instrText>
+              <w:instrText xml:space="preserve"> PAGEREF _Toc124962444 \h </w:instrText>
             </w:r>
             <w:r>
               <w:rPr>
@@ -972,7 +973,7 @@
               <w:lang w:eastAsia="sk-SK"/>
             </w:rPr>
           </w:pPr>
-          <w:hyperlink w:anchor="_Toc122370572" w:history="1">
+          <w:hyperlink w:anchor="_Toc124962445" w:history="1">
             <w:r>
               <w:rPr>
                 <w:rStyle w:val="Hypertextovprepojenie"/>
@@ -1049,7 +1050,7 @@
                 <w:noProof/>
                 <w:webHidden/>
               </w:rPr>
-              <w:instrText xml:space="preserve"> PAGEREF _Toc122370572 \h </w:instrText>
+              <w:instrText xml:space="preserve"> PAGEREF _Toc124962445 \h </w:instrText>
             </w:r>
             <w:r>
               <w:rPr>
@@ -1092,7 +1093,7 @@
               <w:lang w:eastAsia="sk-SK"/>
             </w:rPr>
           </w:pPr>
-          <w:hyperlink w:anchor="_Toc122370573" w:history="1">
+          <w:hyperlink w:anchor="_Toc124962446" w:history="1">
             <w:r>
               <w:rPr>
                 <w:rStyle w:val="Hypertextovprepojenie"/>
@@ -1185,7 +1186,7 @@
                 <w:noProof/>
                 <w:webHidden/>
               </w:rPr>
-              <w:instrText xml:space="preserve"> PAGEREF _Toc122370573 \h </w:instrText>
+              <w:instrText xml:space="preserve"> PAGEREF _Toc124962446 \h </w:instrText>
             </w:r>
             <w:r>
               <w:rPr>
@@ -1228,7 +1229,7 @@
               <w:lang w:eastAsia="sk-SK"/>
             </w:rPr>
           </w:pPr>
-          <w:hyperlink w:anchor="_Toc122370574" w:history="1">
+          <w:hyperlink w:anchor="_Toc124962447" w:history="1">
             <w:r>
               <w:rPr>
                 <w:rStyle w:val="Hypertextovprepojenie"/>
@@ -1321,7 +1322,7 @@
                 <w:noProof/>
                 <w:webHidden/>
               </w:rPr>
-              <w:instrText xml:space="preserve"> PAGEREF _Toc122370574 \h </w:instrText>
+              <w:instrText xml:space="preserve"> PAGEREF _Toc124962447 \h </w:instrText>
             </w:r>
             <w:r>
               <w:rPr>
@@ -1364,7 +1365,7 @@
               <w:lang w:eastAsia="sk-SK"/>
             </w:rPr>
           </w:pPr>
-          <w:hyperlink w:anchor="_Toc122370575" w:history="1">
+          <w:hyperlink w:anchor="_Toc124962448" w:history="1">
             <w:r>
               <w:rPr>
                 <w:rStyle w:val="Hypertextovprepojenie"/>
@@ -1425,7 +1426,7 @@
                 <w:noProof/>
                 <w:webHidden/>
               </w:rPr>
-              <w:instrText xml:space="preserve"> PAGEREF _Toc122370575 \h </w:instrText>
+              <w:instrText xml:space="preserve"> PAGEREF _Toc124962448 \h </w:instrText>
             </w:r>
             <w:r>
               <w:rPr>
@@ -1468,7 +1469,7 @@
               <w:lang w:eastAsia="sk-SK"/>
             </w:rPr>
           </w:pPr>
-          <w:hyperlink w:anchor="_Toc122370576" w:history="1">
+          <w:hyperlink w:anchor="_Toc124962449" w:history="1">
             <w:r>
               <w:rPr>
                 <w:rStyle w:val="Hypertextovprepojenie"/>
@@ -1513,7 +1514,7 @@
                 <w:noProof/>
                 <w:webHidden/>
               </w:rPr>
-              <w:instrText xml:space="preserve"> PAGEREF _Toc122370576 \h </w:instrText>
+              <w:instrText xml:space="preserve"> PAGEREF _Toc124962449 \h </w:instrText>
             </w:r>
             <w:r>
               <w:rPr>
@@ -1556,7 +1557,7 @@
               <w:lang w:eastAsia="sk-SK"/>
             </w:rPr>
           </w:pPr>
-          <w:hyperlink w:anchor="_Toc122370577" w:history="1">
+          <w:hyperlink w:anchor="_Toc124962450" w:history="1">
             <w:r>
               <w:rPr>
                 <w:rStyle w:val="Hypertextovprepojenie"/>
@@ -1617,7 +1618,7 @@
                 <w:noProof/>
                 <w:webHidden/>
               </w:rPr>
-              <w:instrText xml:space="preserve"> PAGEREF _Toc122370577 \h </w:instrText>
+              <w:instrText xml:space="preserve"> PAGEREF _Toc124962450 \h </w:instrText>
             </w:r>
             <w:r>
               <w:rPr>
@@ -1660,7 +1661,7 @@
               <w:lang w:eastAsia="sk-SK"/>
             </w:rPr>
           </w:pPr>
-          <w:hyperlink w:anchor="_Toc122370578" w:history="1">
+          <w:hyperlink w:anchor="_Toc124962451" w:history="1">
             <w:r>
               <w:rPr>
                 <w:rStyle w:val="Hypertextovprepojenie"/>
@@ -1702,7 +1703,7 @@
                 <w:noProof/>
                 <w:webHidden/>
               </w:rPr>
-              <w:instrText xml:space="preserve"> PAGEREF _Toc122370578 \h </w:instrText>
+              <w:instrText xml:space="preserve"> PAGEREF _Toc124962451 \h </w:instrText>
             </w:r>
             <w:r>
               <w:rPr>
@@ -1723,6 +1724,261 @@
                 <w:webHidden/>
               </w:rPr>
               <w:t>7</w:t>
+            </w:r>
+            <w:r>
+              <w:rPr>
+                <w:noProof/>
+                <w:webHidden/>
+              </w:rPr>
+              <w:fldChar w:fldCharType="end"/>
+            </w:r>
+          </w:hyperlink>
+        </w:p>
+        <w:p>
+          <w:pPr>
+            <w:pStyle w:val="Obsah2"/>
+            <w:tabs>
+              <w:tab w:val="right" w:leader="dot" w:pos="9020"/>
+            </w:tabs>
+            <w:rPr>
+              <w:rFonts w:asciiTheme="minorHAnsi" w:eastAsiaTheme="minorEastAsia" w:hAnsiTheme="minorHAnsi" w:cstheme="minorBidi"/>
+              <w:noProof/>
+              <w:lang w:eastAsia="sk-SK"/>
+            </w:rPr>
+          </w:pPr>
+          <w:hyperlink w:anchor="_Toc124962452" w:history="1">
+            <w:r>
+              <w:rPr>
+                <w:rStyle w:val="Hypertextovprepojenie"/>
+                <w:noProof/>
+              </w:rPr>
+              <w:t>4.2</w:t>
+            </w:r>
+            <w:r>
+              <w:rPr>
+                <w:rFonts w:asciiTheme="minorHAnsi" w:eastAsiaTheme="minorEastAsia" w:hAnsiTheme="minorHAnsi" w:cstheme="minorBidi"/>
+                <w:noProof/>
+                <w:lang w:eastAsia="sk-SK"/>
+              </w:rPr>
+              <w:tab/>
+            </w:r>
+            <w:r>
+              <w:rPr>
+                <w:rStyle w:val="Hypertextovprepojenie"/>
+                <w:noProof/>
+              </w:rPr>
+              <w:t>Nastavenie farieb a šírky čiar</w:t>
+            </w:r>
+            <w:r>
+              <w:rPr>
+                <w:noProof/>
+                <w:webHidden/>
+              </w:rPr>
+              <w:tab/>
+            </w:r>
+            <w:r>
+              <w:rPr>
+                <w:noProof/>
+                <w:webHidden/>
+              </w:rPr>
+              <w:fldChar w:fldCharType="begin"/>
+            </w:r>
+            <w:r>
+              <w:rPr>
+                <w:noProof/>
+                <w:webHidden/>
+              </w:rPr>
+              <w:instrText xml:space="preserve"> PAGEREF _Toc124962452 \h </w:instrText>
+            </w:r>
+            <w:r>
+              <w:rPr>
+                <w:noProof/>
+                <w:webHidden/>
+              </w:rPr>
+            </w:r>
+            <w:r>
+              <w:rPr>
+                <w:noProof/>
+                <w:webHidden/>
+              </w:rPr>
+              <w:fldChar w:fldCharType="separate"/>
+            </w:r>
+            <w:r>
+              <w:rPr>
+                <w:noProof/>
+                <w:webHidden/>
+              </w:rPr>
+              <w:t>7</w:t>
+            </w:r>
+            <w:r>
+              <w:rPr>
+                <w:noProof/>
+                <w:webHidden/>
+              </w:rPr>
+              <w:fldChar w:fldCharType="end"/>
+            </w:r>
+          </w:hyperlink>
+        </w:p>
+        <w:p>
+          <w:pPr>
+            <w:pStyle w:val="Obsah2"/>
+            <w:tabs>
+              <w:tab w:val="right" w:leader="dot" w:pos="9020"/>
+            </w:tabs>
+            <w:rPr>
+              <w:rFonts w:asciiTheme="minorHAnsi" w:eastAsiaTheme="minorEastAsia" w:hAnsiTheme="minorHAnsi" w:cstheme="minorBidi"/>
+              <w:noProof/>
+              <w:lang w:eastAsia="sk-SK"/>
+            </w:rPr>
+          </w:pPr>
+          <w:hyperlink w:anchor="_Toc124962453" w:history="1">
+            <w:r>
+              <w:rPr>
+                <w:rStyle w:val="Hypertextovprepojenie"/>
+                <w:noProof/>
+              </w:rPr>
+              <w:t>4.3</w:t>
+            </w:r>
+            <w:r>
+              <w:rPr>
+                <w:rFonts w:asciiTheme="minorHAnsi" w:eastAsiaTheme="minorEastAsia" w:hAnsiTheme="minorHAnsi" w:cstheme="minorBidi"/>
+                <w:noProof/>
+                <w:lang w:eastAsia="sk-SK"/>
+              </w:rPr>
+              <w:tab/>
+            </w:r>
+            <w:r>
+              <w:rPr>
+                <w:rStyle w:val="Hypertextovprepojenie"/>
+                <w:noProof/>
+              </w:rPr>
+              <w:t>Tlačidlá</w:t>
+            </w:r>
+            <w:r>
+              <w:rPr>
+                <w:noProof/>
+                <w:webHidden/>
+              </w:rPr>
+              <w:tab/>
+            </w:r>
+            <w:r>
+              <w:rPr>
+                <w:noProof/>
+                <w:webHidden/>
+              </w:rPr>
+              <w:fldChar w:fldCharType="begin"/>
+            </w:r>
+            <w:r>
+              <w:rPr>
+                <w:noProof/>
+                <w:webHidden/>
+              </w:rPr>
+              <w:instrText xml:space="preserve"> PAGEREF _Toc124962453 \h </w:instrText>
+            </w:r>
+            <w:r>
+              <w:rPr>
+                <w:noProof/>
+                <w:webHidden/>
+              </w:rPr>
+            </w:r>
+            <w:r>
+              <w:rPr>
+                <w:noProof/>
+                <w:webHidden/>
+              </w:rPr>
+              <w:fldChar w:fldCharType="separate"/>
+            </w:r>
+            <w:r>
+              <w:rPr>
+                <w:noProof/>
+                <w:webHidden/>
+              </w:rPr>
+              <w:t>8</w:t>
+            </w:r>
+            <w:r>
+              <w:rPr>
+                <w:noProof/>
+                <w:webHidden/>
+              </w:rPr>
+              <w:fldChar w:fldCharType="end"/>
+            </w:r>
+          </w:hyperlink>
+        </w:p>
+        <w:p>
+          <w:pPr>
+            <w:pStyle w:val="Obsah2"/>
+            <w:tabs>
+              <w:tab w:val="right" w:leader="dot" w:pos="9020"/>
+            </w:tabs>
+            <w:rPr>
+              <w:rFonts w:asciiTheme="minorHAnsi" w:eastAsiaTheme="minorEastAsia" w:hAnsiTheme="minorHAnsi" w:cstheme="minorBidi"/>
+              <w:noProof/>
+              <w:lang w:eastAsia="sk-SK"/>
+            </w:rPr>
+          </w:pPr>
+          <w:hyperlink w:anchor="_Toc124962454" w:history="1">
+            <w:r>
+              <w:rPr>
+                <w:rStyle w:val="Hypertextovprepojenie"/>
+                <w:noProof/>
+              </w:rPr>
+              <w:t>4.4</w:t>
+            </w:r>
+            <w:r>
+              <w:rPr>
+                <w:rFonts w:asciiTheme="minorHAnsi" w:eastAsiaTheme="minorEastAsia" w:hAnsiTheme="minorHAnsi" w:cstheme="minorBidi"/>
+                <w:noProof/>
+                <w:lang w:eastAsia="sk-SK"/>
+              </w:rPr>
+              <w:tab/>
+            </w:r>
+            <w:r>
+              <w:rPr>
+                <w:rStyle w:val="Hypertextovprepojenie"/>
+                <w:noProof/>
+              </w:rPr>
+              <w:t>Grafické pole</w:t>
+            </w:r>
+            <w:r>
+              <w:rPr>
+                <w:noProof/>
+                <w:webHidden/>
+              </w:rPr>
+              <w:tab/>
+            </w:r>
+            <w:r>
+              <w:rPr>
+                <w:noProof/>
+                <w:webHidden/>
+              </w:rPr>
+              <w:fldChar w:fldCharType="begin"/>
+            </w:r>
+            <w:r>
+              <w:rPr>
+                <w:noProof/>
+                <w:webHidden/>
+              </w:rPr>
+              <w:instrText xml:space="preserve"> PAGEREF _Toc124962454 \h </w:instrText>
+            </w:r>
+            <w:r>
+              <w:rPr>
+                <w:noProof/>
+                <w:webHidden/>
+              </w:rPr>
+            </w:r>
+            <w:r>
+              <w:rPr>
+                <w:noProof/>
+                <w:webHidden/>
+              </w:rPr>
+              <w:fldChar w:fldCharType="separate"/>
+            </w:r>
+            <w:r>
+              <w:rPr>
+                <w:noProof/>
+                <w:webHidden/>
+              </w:rPr>
+              <w:t>8</w:t>
             </w:r>
             <w:r>
               <w:rPr>
@@ -1745,7 +2001,7 @@
               <w:lang w:eastAsia="sk-SK"/>
             </w:rPr>
           </w:pPr>
-          <w:hyperlink w:anchor="_Toc122370579" w:history="1">
+          <w:hyperlink w:anchor="_Toc124962455" w:history="1">
             <w:r>
               <w:rPr>
                 <w:rStyle w:val="Hypertextovprepojenie"/>
@@ -1854,7 +2110,7 @@
                 <w:noProof/>
                 <w:webHidden/>
               </w:rPr>
-              <w:instrText xml:space="preserve"> PAGEREF _Toc122370579 \h </w:instrText>
+              <w:instrText xml:space="preserve"> PAGEREF _Toc124962455 \h </w:instrText>
             </w:r>
             <w:r>
               <w:rPr>
@@ -1874,7 +2130,7 @@
                 <w:noProof/>
                 <w:webHidden/>
               </w:rPr>
-              <w:t>8</w:t>
+              <w:t>9</w:t>
             </w:r>
             <w:r>
               <w:rPr>
@@ -1897,7 +2153,7 @@
               <w:lang w:eastAsia="sk-SK"/>
             </w:rPr>
           </w:pPr>
-          <w:hyperlink w:anchor="_Toc122370580" w:history="1">
+          <w:hyperlink w:anchor="_Toc124962456" w:history="1">
             <w:r>
               <w:rPr>
                 <w:rStyle w:val="Hypertextovprepojenie"/>
@@ -2006,7 +2262,7 @@
                 <w:noProof/>
                 <w:webHidden/>
               </w:rPr>
-              <w:instrText xml:space="preserve"> PAGEREF _Toc122370580 \h </w:instrText>
+              <w:instrText xml:space="preserve"> PAGEREF _Toc124962456 \h </w:instrText>
             </w:r>
             <w:r>
               <w:rPr>
@@ -2026,7 +2282,7 @@
                 <w:noProof/>
                 <w:webHidden/>
               </w:rPr>
-              <w:t>8</w:t>
+              <w:t>9</w:t>
             </w:r>
             <w:r>
               <w:rPr>
@@ -2049,7 +2305,7 @@
               <w:lang w:eastAsia="sk-SK"/>
             </w:rPr>
           </w:pPr>
-          <w:hyperlink w:anchor="_Toc122370581" w:history="1">
+          <w:hyperlink w:anchor="_Toc124962457" w:history="1">
             <w:r>
               <w:rPr>
                 <w:rStyle w:val="Hypertextovprepojenie"/>
@@ -2071,15 +2327,15 @@
               <w:rPr>
                 <w:rStyle w:val="Hypertextovprepojenie"/>
                 <w:noProof/>
-                <w:spacing w:val="-4"/>
-              </w:rPr>
-              <w:t>Obmedzenia</w:t>
+                <w:spacing w:val="-2"/>
+              </w:rPr>
+              <w:t>Príklad</w:t>
             </w:r>
             <w:r>
               <w:rPr>
                 <w:rStyle w:val="Hypertextovprepojenie"/>
                 <w:noProof/>
-                <w:spacing w:val="-6"/>
+                <w:spacing w:val="-12"/>
               </w:rPr>
               <w:t xml:space="preserve"> </w:t>
             </w:r>
@@ -2089,7 +2345,7 @@
                 <w:noProof/>
                 <w:spacing w:val="-2"/>
               </w:rPr>
-              <w:t>programu</w:t>
+              <w:t>použitia</w:t>
             </w:r>
             <w:r>
               <w:rPr>
@@ -2110,7 +2366,7 @@
                 <w:noProof/>
                 <w:webHidden/>
               </w:rPr>
-              <w:instrText xml:space="preserve"> PAGEREF _Toc122370581 \h </w:instrText>
+              <w:instrText xml:space="preserve"> PAGEREF _Toc124962457 \h </w:instrText>
             </w:r>
             <w:r>
               <w:rPr>
@@ -2130,430 +2386,7 @@
                 <w:noProof/>
                 <w:webHidden/>
               </w:rPr>
-              <w:t>9</w:t>
-            </w:r>
-            <w:r>
-              <w:rPr>
-                <w:noProof/>
-                <w:webHidden/>
-              </w:rPr>
-              <w:fldChar w:fldCharType="end"/>
-            </w:r>
-          </w:hyperlink>
-        </w:p>
-        <w:p>
-          <w:pPr>
-            <w:pStyle w:val="Obsah2"/>
-            <w:tabs>
-              <w:tab w:val="right" w:leader="dot" w:pos="9020"/>
-            </w:tabs>
-            <w:rPr>
-              <w:rFonts w:asciiTheme="minorHAnsi" w:eastAsiaTheme="minorEastAsia" w:hAnsiTheme="minorHAnsi" w:cstheme="minorBidi"/>
-              <w:noProof/>
-              <w:lang w:eastAsia="sk-SK"/>
-            </w:rPr>
-          </w:pPr>
-          <w:hyperlink w:anchor="_Toc122370582" w:history="1">
-            <w:r>
-              <w:rPr>
-                <w:rStyle w:val="Hypertextovprepojenie"/>
-                <w:noProof/>
-                <w:spacing w:val="-2"/>
-                <w:w w:val="99"/>
-              </w:rPr>
-              <w:t>6.1.</w:t>
-            </w:r>
-            <w:r>
-              <w:rPr>
-                <w:rFonts w:asciiTheme="minorHAnsi" w:eastAsiaTheme="minorEastAsia" w:hAnsiTheme="minorHAnsi" w:cstheme="minorBidi"/>
-                <w:noProof/>
-                <w:lang w:eastAsia="sk-SK"/>
-              </w:rPr>
-              <w:tab/>
-            </w:r>
-            <w:r>
-              <w:rPr>
-                <w:rStyle w:val="Hypertextovprepojenie"/>
-                <w:noProof/>
-                <w:spacing w:val="-4"/>
-              </w:rPr>
-              <w:t>Zoznam</w:t>
-            </w:r>
-            <w:r>
-              <w:rPr>
-                <w:rStyle w:val="Hypertextovprepojenie"/>
-                <w:noProof/>
-                <w:spacing w:val="-3"/>
-              </w:rPr>
-              <w:t xml:space="preserve"> </w:t>
-            </w:r>
-            <w:r>
-              <w:rPr>
-                <w:rStyle w:val="Hypertextovprepojenie"/>
-                <w:noProof/>
-                <w:spacing w:val="-2"/>
-              </w:rPr>
-              <w:t>obmedzení</w:t>
-            </w:r>
-            <w:r>
-              <w:rPr>
-                <w:noProof/>
-                <w:webHidden/>
-              </w:rPr>
-              <w:tab/>
-            </w:r>
-            <w:r>
-              <w:rPr>
-                <w:noProof/>
-                <w:webHidden/>
-              </w:rPr>
-              <w:fldChar w:fldCharType="begin"/>
-            </w:r>
-            <w:r>
-              <w:rPr>
-                <w:noProof/>
-                <w:webHidden/>
-              </w:rPr>
-              <w:instrText xml:space="preserve"> PAGEREF _Toc122370582 \h </w:instrText>
-            </w:r>
-            <w:r>
-              <w:rPr>
-                <w:noProof/>
-                <w:webHidden/>
-              </w:rPr>
-            </w:r>
-            <w:r>
-              <w:rPr>
-                <w:noProof/>
-                <w:webHidden/>
-              </w:rPr>
-              <w:fldChar w:fldCharType="separate"/>
-            </w:r>
-            <w:r>
-              <w:rPr>
-                <w:noProof/>
-                <w:webHidden/>
-              </w:rPr>
-              <w:t>9</w:t>
-            </w:r>
-            <w:r>
-              <w:rPr>
-                <w:noProof/>
-                <w:webHidden/>
-              </w:rPr>
-              <w:fldChar w:fldCharType="end"/>
-            </w:r>
-          </w:hyperlink>
-        </w:p>
-        <w:p>
-          <w:pPr>
-            <w:pStyle w:val="Obsah1"/>
-            <w:tabs>
-              <w:tab w:val="right" w:leader="dot" w:pos="9020"/>
-            </w:tabs>
-            <w:rPr>
-              <w:rFonts w:asciiTheme="minorHAnsi" w:eastAsiaTheme="minorEastAsia" w:hAnsiTheme="minorHAnsi" w:cstheme="minorBidi"/>
-              <w:noProof/>
-              <w:lang w:eastAsia="sk-SK"/>
-            </w:rPr>
-          </w:pPr>
-          <w:hyperlink w:anchor="_Toc122370583" w:history="1">
-            <w:r>
-              <w:rPr>
-                <w:rStyle w:val="Hypertextovprepojenie"/>
-                <w:noProof/>
-                <w:spacing w:val="-4"/>
-                <w:w w:val="99"/>
-              </w:rPr>
-              <w:t>7.</w:t>
-            </w:r>
-            <w:r>
-              <w:rPr>
-                <w:rFonts w:asciiTheme="minorHAnsi" w:eastAsiaTheme="minorEastAsia" w:hAnsiTheme="minorHAnsi" w:cstheme="minorBidi"/>
-                <w:noProof/>
-                <w:lang w:eastAsia="sk-SK"/>
-              </w:rPr>
-              <w:tab/>
-            </w:r>
-            <w:r>
-              <w:rPr>
-                <w:rStyle w:val="Hypertextovprepojenie"/>
-                <w:noProof/>
-                <w:spacing w:val="-4"/>
-              </w:rPr>
-              <w:t xml:space="preserve">Chybové </w:t>
-            </w:r>
-            <w:r>
-              <w:rPr>
-                <w:rStyle w:val="Hypertextovprepojenie"/>
-                <w:noProof/>
-                <w:spacing w:val="-2"/>
-              </w:rPr>
-              <w:t>hlásenia</w:t>
-            </w:r>
-            <w:r>
-              <w:rPr>
-                <w:noProof/>
-                <w:webHidden/>
-              </w:rPr>
-              <w:tab/>
-            </w:r>
-            <w:r>
-              <w:rPr>
-                <w:noProof/>
-                <w:webHidden/>
-              </w:rPr>
-              <w:fldChar w:fldCharType="begin"/>
-            </w:r>
-            <w:r>
-              <w:rPr>
-                <w:noProof/>
-                <w:webHidden/>
-              </w:rPr>
-              <w:instrText xml:space="preserve"> PAGEREF _Toc122370583 \h </w:instrText>
-            </w:r>
-            <w:r>
-              <w:rPr>
-                <w:noProof/>
-                <w:webHidden/>
-              </w:rPr>
-            </w:r>
-            <w:r>
-              <w:rPr>
-                <w:noProof/>
-                <w:webHidden/>
-              </w:rPr>
-              <w:fldChar w:fldCharType="separate"/>
-            </w:r>
-            <w:r>
-              <w:rPr>
-                <w:noProof/>
-                <w:webHidden/>
-              </w:rPr>
               <w:t>10</w:t>
-            </w:r>
-            <w:r>
-              <w:rPr>
-                <w:noProof/>
-                <w:webHidden/>
-              </w:rPr>
-              <w:fldChar w:fldCharType="end"/>
-            </w:r>
-          </w:hyperlink>
-        </w:p>
-        <w:p>
-          <w:pPr>
-            <w:pStyle w:val="Obsah2"/>
-            <w:tabs>
-              <w:tab w:val="right" w:leader="dot" w:pos="9020"/>
-            </w:tabs>
-            <w:rPr>
-              <w:rFonts w:asciiTheme="minorHAnsi" w:eastAsiaTheme="minorEastAsia" w:hAnsiTheme="minorHAnsi" w:cstheme="minorBidi"/>
-              <w:noProof/>
-              <w:lang w:eastAsia="sk-SK"/>
-            </w:rPr>
-          </w:pPr>
-          <w:hyperlink w:anchor="_Toc122370584" w:history="1">
-            <w:r>
-              <w:rPr>
-                <w:rStyle w:val="Hypertextovprepojenie"/>
-                <w:noProof/>
-                <w:spacing w:val="-2"/>
-                <w:w w:val="99"/>
-              </w:rPr>
-              <w:t>7.1.</w:t>
-            </w:r>
-            <w:r>
-              <w:rPr>
-                <w:rFonts w:asciiTheme="minorHAnsi" w:eastAsiaTheme="minorEastAsia" w:hAnsiTheme="minorHAnsi" w:cstheme="minorBidi"/>
-                <w:noProof/>
-                <w:lang w:eastAsia="sk-SK"/>
-              </w:rPr>
-              <w:tab/>
-            </w:r>
-            <w:r>
-              <w:rPr>
-                <w:rStyle w:val="Hypertextovprepojenie"/>
-                <w:noProof/>
-                <w:spacing w:val="-4"/>
-              </w:rPr>
-              <w:t>Zoznam</w:t>
-            </w:r>
-            <w:r>
-              <w:rPr>
-                <w:rStyle w:val="Hypertextovprepojenie"/>
-                <w:noProof/>
-                <w:spacing w:val="-2"/>
-              </w:rPr>
-              <w:t xml:space="preserve"> </w:t>
-            </w:r>
-            <w:r>
-              <w:rPr>
-                <w:rStyle w:val="Hypertextovprepojenie"/>
-                <w:noProof/>
-                <w:spacing w:val="-4"/>
-              </w:rPr>
-              <w:t>chybových</w:t>
-            </w:r>
-            <w:r>
-              <w:rPr>
-                <w:rStyle w:val="Hypertextovprepojenie"/>
-                <w:noProof/>
-              </w:rPr>
-              <w:t xml:space="preserve"> </w:t>
-            </w:r>
-            <w:r>
-              <w:rPr>
-                <w:rStyle w:val="Hypertextovprepojenie"/>
-                <w:noProof/>
-                <w:spacing w:val="-4"/>
-              </w:rPr>
-              <w:t>hlásení</w:t>
-            </w:r>
-            <w:r>
-              <w:rPr>
-                <w:noProof/>
-                <w:webHidden/>
-              </w:rPr>
-              <w:tab/>
-            </w:r>
-            <w:r>
-              <w:rPr>
-                <w:noProof/>
-                <w:webHidden/>
-              </w:rPr>
-              <w:fldChar w:fldCharType="begin"/>
-            </w:r>
-            <w:r>
-              <w:rPr>
-                <w:noProof/>
-                <w:webHidden/>
-              </w:rPr>
-              <w:instrText xml:space="preserve"> PAGEREF _Toc122370584 \h </w:instrText>
-            </w:r>
-            <w:r>
-              <w:rPr>
-                <w:noProof/>
-                <w:webHidden/>
-              </w:rPr>
-            </w:r>
-            <w:r>
-              <w:rPr>
-                <w:noProof/>
-                <w:webHidden/>
-              </w:rPr>
-              <w:fldChar w:fldCharType="separate"/>
-            </w:r>
-            <w:r>
-              <w:rPr>
-                <w:noProof/>
-                <w:webHidden/>
-              </w:rPr>
-              <w:t>10</w:t>
-            </w:r>
-            <w:r>
-              <w:rPr>
-                <w:noProof/>
-                <w:webHidden/>
-              </w:rPr>
-              <w:fldChar w:fldCharType="end"/>
-            </w:r>
-          </w:hyperlink>
-        </w:p>
-        <w:p>
-          <w:pPr>
-            <w:pStyle w:val="Obsah1"/>
-            <w:tabs>
-              <w:tab w:val="right" w:leader="dot" w:pos="9020"/>
-            </w:tabs>
-            <w:rPr>
-              <w:rFonts w:asciiTheme="minorHAnsi" w:eastAsiaTheme="minorEastAsia" w:hAnsiTheme="minorHAnsi" w:cstheme="minorBidi"/>
-              <w:noProof/>
-              <w:lang w:eastAsia="sk-SK"/>
-            </w:rPr>
-          </w:pPr>
-          <w:hyperlink w:anchor="_Toc122370585" w:history="1">
-            <w:r>
-              <w:rPr>
-                <w:rStyle w:val="Hypertextovprepojenie"/>
-                <w:noProof/>
-                <w:spacing w:val="-4"/>
-                <w:w w:val="99"/>
-              </w:rPr>
-              <w:t>8.</w:t>
-            </w:r>
-            <w:r>
-              <w:rPr>
-                <w:rFonts w:asciiTheme="minorHAnsi" w:eastAsiaTheme="minorEastAsia" w:hAnsiTheme="minorHAnsi" w:cstheme="minorBidi"/>
-                <w:noProof/>
-                <w:lang w:eastAsia="sk-SK"/>
-              </w:rPr>
-              <w:tab/>
-            </w:r>
-            <w:r>
-              <w:rPr>
-                <w:rStyle w:val="Hypertextovprepojenie"/>
-                <w:noProof/>
-                <w:spacing w:val="-2"/>
-              </w:rPr>
-              <w:t>Príklad</w:t>
-            </w:r>
-            <w:r>
-              <w:rPr>
-                <w:rStyle w:val="Hypertextovprepojenie"/>
-                <w:noProof/>
-                <w:spacing w:val="-12"/>
-              </w:rPr>
-              <w:t xml:space="preserve"> </w:t>
-            </w:r>
-            <w:r>
-              <w:rPr>
-                <w:rStyle w:val="Hypertextovprepojenie"/>
-                <w:noProof/>
-                <w:spacing w:val="-2"/>
-              </w:rPr>
-              <w:t>použitia</w:t>
-            </w:r>
-            <w:r>
-              <w:rPr>
-                <w:noProof/>
-                <w:webHidden/>
-              </w:rPr>
-              <w:tab/>
-            </w:r>
-            <w:r>
-              <w:rPr>
-                <w:noProof/>
-                <w:webHidden/>
-              </w:rPr>
-              <w:fldChar w:fldCharType="begin"/>
-            </w:r>
-            <w:r>
-              <w:rPr>
-                <w:noProof/>
-                <w:webHidden/>
-              </w:rPr>
-              <w:instrText xml:space="preserve"> PAGEREF _Toc122370585 \h </w:instrText>
-            </w:r>
-            <w:r>
-              <w:rPr>
-                <w:noProof/>
-                <w:webHidden/>
-              </w:rPr>
-            </w:r>
-            <w:r>
-              <w:rPr>
-                <w:noProof/>
-                <w:webHidden/>
-              </w:rPr>
-              <w:fldChar w:fldCharType="separate"/>
-            </w:r>
-            <w:r>
-              <w:rPr>
-                <w:noProof/>
-                <w:webHidden/>
-              </w:rPr>
-              <w:t>11</w:t>
             </w:r>
             <w:r>
               <w:rPr>
@@ -2586,7 +2419,7 @@
         <w:pStyle w:val="Nadpis1"/>
         <w:ind w:left="101" w:firstLine="0"/>
       </w:pPr>
-      <w:bookmarkStart w:id="1" w:name="_Toc122370569"/>
+      <w:bookmarkStart w:id="1" w:name="_Toc124962442"/>
       <w:r>
         <w:rPr>
           <w:spacing w:val="-4"/>
@@ -3275,7 +3108,7 @@
         </w:tabs>
         <w:ind w:hanging="361"/>
       </w:pPr>
-      <w:bookmarkStart w:id="2" w:name="_Toc122370570"/>
+      <w:bookmarkStart w:id="2" w:name="_Toc124962443"/>
       <w:r>
         <w:rPr>
           <w:spacing w:val="-2"/>
@@ -3305,7 +3138,10 @@
         <w:jc w:val="both"/>
       </w:pPr>
       <w:r>
-        <w:t>Témou tohto semestrálneho projektu bol</w:t>
+        <w:t xml:space="preserve">Témou tohto </w:t>
+      </w:r>
+      <w:r>
+        <w:t>semestrálneho projektu bol</w:t>
       </w:r>
       <w:r>
         <w:t>o</w:t>
@@ -3462,7 +3298,7 @@
         <w:ind w:hanging="361"/>
       </w:pPr>
       <w:bookmarkStart w:id="3" w:name="3._Inštalácia_programu"/>
-      <w:bookmarkStart w:id="4" w:name="_Toc122370571"/>
+      <w:bookmarkStart w:id="4" w:name="_Toc124962444"/>
       <w:bookmarkEnd w:id="3"/>
       <w:r>
         <w:rPr>
@@ -3497,7 +3333,7 @@
         <w:spacing w:before="235"/>
       </w:pPr>
       <w:bookmarkStart w:id="5" w:name="3.1._Súpis_obsahu_dodávky"/>
-      <w:bookmarkStart w:id="6" w:name="_Toc122370572"/>
+      <w:bookmarkStart w:id="6" w:name="_Toc124962445"/>
       <w:bookmarkEnd w:id="5"/>
       <w:r>
         <w:rPr>
@@ -4335,7 +4171,7 @@
         </w:tabs>
       </w:pPr>
       <w:bookmarkStart w:id="9" w:name="3.2._Požiadavky_na_technické_prostriedky"/>
-      <w:bookmarkStart w:id="10" w:name="_Toc122370573"/>
+      <w:bookmarkStart w:id="10" w:name="_Toc124962446"/>
       <w:bookmarkEnd w:id="9"/>
       <w:r>
         <w:rPr>
@@ -4397,7 +4233,10 @@
       </w:r>
       <w:proofErr w:type="spellEnd"/>
       <w:r>
-        <w:t xml:space="preserve"> alebo Linux s možnosťou internetového pripojenia. K hardvérovým požiadavkám aplikácie ďalej patrí klávesnica a myš.</w:t>
+        <w:t xml:space="preserve"> alebo Linu</w:t>
+      </w:r>
+      <w:r>
+        <w:t>x s možnosťou internetového pripojenia. K hardvérovým požiadavkám aplikácie ďalej patrí klávesnica a myš.</w:t>
       </w:r>
     </w:p>
     <w:p>
@@ -4539,7 +4378,7 @@
         </w:tabs>
       </w:pPr>
       <w:bookmarkStart w:id="11" w:name="3.3._Požiadavky_na_programové_prostriedk"/>
-      <w:bookmarkStart w:id="12" w:name="_Toc122370574"/>
+      <w:bookmarkStart w:id="12" w:name="_Toc124962447"/>
       <w:bookmarkEnd w:id="11"/>
       <w:r>
         <w:rPr>
@@ -4623,7 +4462,7 @@
         </w:tabs>
         <w:spacing w:before="160"/>
       </w:pPr>
-      <w:bookmarkStart w:id="13" w:name="_Toc122370575"/>
+      <w:bookmarkStart w:id="13" w:name="_Toc124962448"/>
       <w:r>
         <w:rPr>
           <w:spacing w:val="-2"/>
@@ -4652,7 +4491,10 @@
         <w:jc w:val="both"/>
       </w:pPr>
       <w:r>
-        <w:t>Inštalácia doplnkových knižníc, či inštalačných súborov nie je potrebná, nakoľko aplikácia beží bez problémov priamo vo webe.</w:t>
+        <w:t>Inštalácia doplnkových knižníc, či inštalačných súborov</w:t>
+      </w:r>
+      <w:r>
+        <w:t xml:space="preserve"> nie je potrebná, nakoľko aplikácia beží bez problémov priamo vo webe.</w:t>
       </w:r>
     </w:p>
     <w:p>
@@ -4668,7 +4510,7 @@
         <w:spacing w:before="162"/>
       </w:pPr>
       <w:bookmarkStart w:id="14" w:name="3.5._Spustenie_DEMO_verzie"/>
-      <w:bookmarkStart w:id="15" w:name="_Toc122370576"/>
+      <w:bookmarkStart w:id="15" w:name="_Toc124962449"/>
       <w:bookmarkEnd w:id="14"/>
       <w:r>
         <w:rPr>
@@ -4703,7 +4545,10 @@
         <w:t xml:space="preserve"> samotného programu</w:t>
       </w:r>
       <w:r>
-        <w:t xml:space="preserve">. Aplikáciu je možné spustiť </w:t>
+        <w:t>. Aplikáciu je možné</w:t>
+      </w:r>
+      <w:r>
+        <w:t xml:space="preserve"> spustiť </w:t>
       </w:r>
       <w:r>
         <w:t>otvorením súboru index.html vo vyššie uvedených webových prehliadačoc</w:t>
@@ -4741,7 +4586,7 @@
         <w:ind w:hanging="361"/>
       </w:pPr>
       <w:bookmarkStart w:id="16" w:name="4._Použitie_programu"/>
-      <w:bookmarkStart w:id="17" w:name="_Toc122370577"/>
+      <w:bookmarkStart w:id="17" w:name="_Toc124962450"/>
       <w:bookmarkEnd w:id="16"/>
       <w:r>
         <w:rPr>
@@ -4875,7 +4720,7 @@
         <w:pStyle w:val="Nadpis2"/>
         <w:spacing w:line="360" w:lineRule="auto"/>
       </w:pPr>
-      <w:bookmarkStart w:id="18" w:name="_Toc122370578"/>
+      <w:bookmarkStart w:id="18" w:name="_Toc124962451"/>
       <w:r>
         <w:t>4.1</w:t>
       </w:r>
@@ -5358,6 +5203,7 @@
         <w:pStyle w:val="Nadpis2"/>
         <w:spacing w:line="360" w:lineRule="auto"/>
       </w:pPr>
+      <w:bookmarkStart w:id="20" w:name="_Toc124962452"/>
       <w:r>
         <w:t>4.2</w:t>
       </w:r>
@@ -5365,6 +5211,7 @@
         <w:tab/>
         <w:t>Nastavenie farieb a šírky čiar</w:t>
       </w:r>
+      <w:bookmarkEnd w:id="20"/>
     </w:p>
     <w:p>
       <w:pPr>
@@ -5648,6 +5495,7 @@
         <w:pStyle w:val="Nadpis2"/>
         <w:spacing w:line="360" w:lineRule="auto"/>
       </w:pPr>
+      <w:bookmarkStart w:id="22" w:name="_Toc124962453"/>
       <w:r>
         <w:t>4.3</w:t>
       </w:r>
@@ -5655,6 +5503,7 @@
         <w:tab/>
         <w:t>Tlačidlá</w:t>
       </w:r>
+      <w:bookmarkEnd w:id="22"/>
     </w:p>
     <w:p>
       <w:pPr>
@@ -5732,7 +5581,7 @@
                                 <w:noProof/>
                               </w:rPr>
                             </w:pPr>
-                            <w:bookmarkStart w:id="22" w:name="_Toc122430277"/>
+                            <w:bookmarkStart w:id="23" w:name="_Toc122430277"/>
                             <w:r>
                               <w:t xml:space="preserve">Obrázok </w:t>
                             </w:r>
@@ -5757,7 +5606,7 @@
                             <w:r>
                               <w:t xml:space="preserve"> Ovládacie tlačidlá</w:t>
                             </w:r>
-                            <w:bookmarkEnd w:id="22"/>
+                            <w:bookmarkEnd w:id="23"/>
                           </w:p>
                         </w:txbxContent>
                       </wps:txbx>
@@ -6035,6 +5884,7 @@
         <w:pStyle w:val="Nadpis2"/>
         <w:spacing w:line="360" w:lineRule="auto"/>
       </w:pPr>
+      <w:bookmarkStart w:id="24" w:name="_Toc124962454"/>
       <w:r>
         <w:t>4.4</w:t>
       </w:r>
@@ -6042,6 +5892,7 @@
         <w:tab/>
         <w:t>Grafické pole</w:t>
       </w:r>
+      <w:bookmarkEnd w:id="24"/>
     </w:p>
     <w:p>
       <w:pPr>
@@ -6096,7 +5947,7 @@
                                 <w:noProof/>
                               </w:rPr>
                             </w:pPr>
-                            <w:bookmarkStart w:id="24" w:name="_Toc122430278"/>
+                            <w:bookmarkStart w:id="25" w:name="_Toc122430278"/>
                             <w:r>
                               <w:t xml:space="preserve">Obrázok </w:t>
                             </w:r>
@@ -6121,7 +5972,7 @@
                             <w:r>
                               <w:t xml:space="preserve"> Grafické pole</w:t>
                             </w:r>
-                            <w:bookmarkEnd w:id="24"/>
+                            <w:bookmarkEnd w:id="25"/>
                           </w:p>
                         </w:txbxContent>
                       </wps:txbx>
@@ -6266,16 +6117,16 @@
           <w:szCs w:val="32"/>
         </w:rPr>
       </w:pPr>
-      <w:bookmarkStart w:id="25" w:name="4.1._Popis_funkcií_a_podfunkcií_programu"/>
-      <w:bookmarkStart w:id="26" w:name="4.2._Popis_dialógu_s_používateľom"/>
-      <w:bookmarkStart w:id="27" w:name="_bookmark28"/>
-      <w:bookmarkStart w:id="28" w:name="4.2.3._Šírka_alebo_výška_herného_poľa_ob"/>
-      <w:bookmarkStart w:id="29" w:name="5._Popis_vstupných/výstupných_a_pracovný"/>
-      <w:bookmarkEnd w:id="25"/>
+      <w:bookmarkStart w:id="26" w:name="4.1._Popis_funkcií_a_podfunkcií_programu"/>
+      <w:bookmarkStart w:id="27" w:name="4.2._Popis_dialógu_s_používateľom"/>
+      <w:bookmarkStart w:id="28" w:name="_bookmark28"/>
+      <w:bookmarkStart w:id="29" w:name="4.2.3._Šírka_alebo_výška_herného_poľa_ob"/>
+      <w:bookmarkStart w:id="30" w:name="5._Popis_vstupných/výstupných_a_pracovný"/>
       <w:bookmarkEnd w:id="26"/>
       <w:bookmarkEnd w:id="27"/>
       <w:bookmarkEnd w:id="28"/>
       <w:bookmarkEnd w:id="29"/>
+      <w:bookmarkEnd w:id="30"/>
       <w:r>
         <w:rPr>
           <w:spacing w:val="-4"/>
@@ -6295,7 +6146,7 @@
         </w:tabs>
         <w:ind w:hanging="361"/>
       </w:pPr>
-      <w:bookmarkStart w:id="30" w:name="_Toc122370579"/>
+      <w:bookmarkStart w:id="31" w:name="_Toc124962455"/>
       <w:r>
         <w:rPr>
           <w:spacing w:val="-4"/>
@@ -6351,7 +6202,7 @@
         </w:rPr>
         <w:t>súborov</w:t>
       </w:r>
-      <w:bookmarkEnd w:id="30"/>
+      <w:bookmarkEnd w:id="31"/>
     </w:p>
     <w:p>
       <w:pPr>
@@ -6396,9 +6247,9 @@
           <w:tab w:val="left" w:pos="668"/>
         </w:tabs>
       </w:pPr>
-      <w:bookmarkStart w:id="31" w:name="5.1._Zoznam_použitých_formátov_pracovnýc"/>
-      <w:bookmarkStart w:id="32" w:name="_Toc122370580"/>
-      <w:bookmarkEnd w:id="31"/>
+      <w:bookmarkStart w:id="32" w:name="5.1._Zoznam_použitých_formátov_pracovnýc"/>
+      <w:bookmarkStart w:id="33" w:name="_Toc124962456"/>
+      <w:bookmarkEnd w:id="32"/>
       <w:r>
         <w:rPr>
           <w:spacing w:val="-4"/>
@@ -6453,7 +6304,7 @@
         </w:rPr>
         <w:t>súborov</w:t>
       </w:r>
-      <w:bookmarkEnd w:id="32"/>
+      <w:bookmarkEnd w:id="33"/>
     </w:p>
     <w:p>
       <w:pPr>
@@ -6715,21 +6566,27 @@
         </w:tabs>
         <w:ind w:hanging="361"/>
       </w:pPr>
-      <w:bookmarkStart w:id="33" w:name="6._Obmedzenia_programu"/>
-      <w:bookmarkStart w:id="34" w:name="7._Chybové_hlásenia"/>
-      <w:bookmarkStart w:id="35" w:name="7.1._Zoznam_chybových_hlásení"/>
-      <w:bookmarkStart w:id="36" w:name="8._Príklad_použitia"/>
-      <w:bookmarkStart w:id="37" w:name="_Toc122370585"/>
-      <w:bookmarkEnd w:id="33"/>
+      <w:bookmarkStart w:id="34" w:name="6._Obmedzenia_programu"/>
+      <w:bookmarkStart w:id="35" w:name="7._Chybové_hlásenia"/>
+      <w:bookmarkStart w:id="36" w:name="7.1._Zoznam_chybových_hlásení"/>
+      <w:bookmarkStart w:id="37" w:name="8._Príklad_použitia"/>
+      <w:bookmarkStart w:id="38" w:name="_Toc124962457"/>
       <w:bookmarkEnd w:id="34"/>
       <w:bookmarkEnd w:id="35"/>
       <w:bookmarkEnd w:id="36"/>
+      <w:bookmarkEnd w:id="37"/>
       <w:r>
         <w:rPr>
           <w:spacing w:val="-2"/>
         </w:rPr>
         <w:lastRenderedPageBreak/>
-        <w:t>Príklad</w:t>
+        <w:t>Pr</w:t>
+      </w:r>
+      <w:r>
+        <w:rPr>
+          <w:spacing w:val="-2"/>
+        </w:rPr>
+        <w:t>íklad</w:t>
       </w:r>
       <w:r>
         <w:rPr>
@@ -6743,7 +6600,7 @@
         </w:rPr>
         <w:t>použitia</w:t>
       </w:r>
-      <w:bookmarkEnd w:id="37"/>
+      <w:bookmarkEnd w:id="38"/>
     </w:p>
     <w:p>
       <w:pPr>
@@ -6834,7 +6691,7 @@
         <w:pStyle w:val="Zkladntext"/>
         <w:ind w:left="2160"/>
       </w:pPr>
-      <w:bookmarkStart w:id="38" w:name="_Toc122430279"/>
+      <w:bookmarkStart w:id="39" w:name="_Toc122430279"/>
       <w:r>
         <w:t xml:space="preserve">        </w:t>
       </w:r>
@@ -6865,7 +6722,7 @@
       <w:r>
         <w:t>Úvodná obrazovka po spustení programu</w:t>
       </w:r>
-      <w:bookmarkEnd w:id="38"/>
+      <w:bookmarkEnd w:id="39"/>
     </w:p>
     <w:p>
       <w:pPr>
@@ -6942,7 +6799,7 @@
         <w:pStyle w:val="Zkladntext"/>
         <w:ind w:left="2160" w:firstLine="720"/>
       </w:pPr>
-      <w:bookmarkStart w:id="39" w:name="_Toc122430280"/>
+      <w:bookmarkStart w:id="40" w:name="_Toc122430280"/>
       <w:r>
         <w:t xml:space="preserve">  </w:t>
       </w:r>
@@ -6970,7 +6827,7 @@
       <w:r>
         <w:t xml:space="preserve"> Zadanie pravidlá pre generovanie</w:t>
       </w:r>
-      <w:bookmarkEnd w:id="39"/>
+      <w:bookmarkEnd w:id="40"/>
     </w:p>
     <w:p>
       <w:pPr>
@@ -7006,8 +6863,8 @@
           <w:sz w:val="27"/>
         </w:rPr>
       </w:pPr>
-      <w:bookmarkStart w:id="40" w:name="_bookmark38"/>
-      <w:bookmarkEnd w:id="40"/>
+      <w:bookmarkStart w:id="41" w:name="_bookmark38"/>
+      <w:bookmarkEnd w:id="41"/>
     </w:p>
     <w:p>
       <w:pPr>
@@ -7021,8 +6878,8 @@
         <w:ind w:left="567"/>
         <w:jc w:val="center"/>
       </w:pPr>
-      <w:bookmarkStart w:id="41" w:name="_bookmark39"/>
-      <w:bookmarkEnd w:id="41"/>
+      <w:bookmarkStart w:id="42" w:name="_bookmark39"/>
+      <w:bookmarkEnd w:id="42"/>
     </w:p>
     <w:p>
       <w:pPr>
@@ -7089,7 +6946,7 @@
         <w:pStyle w:val="Zkladntext"/>
         <w:ind w:left="2880"/>
       </w:pPr>
-      <w:bookmarkStart w:id="42" w:name="_Toc122430281"/>
+      <w:bookmarkStart w:id="43" w:name="_Toc122430281"/>
       <w:r>
         <w:t xml:space="preserve">         </w:t>
       </w:r>
@@ -7117,7 +6974,7 @@
       <w:r>
         <w:t xml:space="preserve"> Nastavenie farieb a šírky čiar</w:t>
       </w:r>
-      <w:bookmarkEnd w:id="42"/>
+      <w:bookmarkEnd w:id="43"/>
     </w:p>
     <w:p>
       <w:pPr>
@@ -7201,7 +7058,7 @@
         <w:pStyle w:val="Zkladntext"/>
         <w:jc w:val="center"/>
       </w:pPr>
-      <w:bookmarkStart w:id="43" w:name="_Toc122430282"/>
+      <w:bookmarkStart w:id="44" w:name="_Toc122430282"/>
       <w:r>
         <w:t xml:space="preserve">                      </w:t>
       </w:r>
@@ -7229,7 +7086,7 @@
       <w:r>
         <w:t xml:space="preserve"> Vygenerovaná rastlina</w:t>
       </w:r>
-      <w:bookmarkEnd w:id="43"/>
+      <w:bookmarkEnd w:id="44"/>
     </w:p>
     <w:p/>
     <w:p/>
@@ -7437,13 +7294,7 @@
                             <w:rPr>
                               <w:spacing w:val="-5"/>
                             </w:rPr>
-                            <w:t>1</w:t>
-                          </w:r>
-                          <w:r>
-                            <w:rPr>
-                              <w:spacing w:val="-5"/>
-                            </w:rPr>
-                            <w:t>0</w:t>
+                            <w:t>10</w:t>
                           </w:r>
                           <w:r>
                             <w:rPr>
